--- a/Вместе весело шагать.docx
+++ b/Вместе весело шагать.docx
@@ -1,186 +1,284 @@
 
 <file path=word/document.xml><?xml version="1.0" encoding="utf-8"?>
-<w:document xmlns:o="urn:schemas-microsoft-com:office:office" xmlns:r="http://schemas.openxmlformats.org/officeDocument/2006/relationships" xmlns:v="urn:schemas-microsoft-com:vml" xmlns:w="http://schemas.openxmlformats.org/wordprocessingml/2006/main" xmlns:w10="urn:schemas-microsoft-com:office:word" xmlns:wp="http://schemas.openxmlformats.org/drawingml/2006/wordprocessingDrawing" xmlns:wps="http://schemas.microsoft.com/office/word/2010/wordprocessingShape" xmlns:wpg="http://schemas.microsoft.com/office/word/2010/wordprocessingGroup" xmlns:mc="http://schemas.openxmlformats.org/markup-compatibility/2006" xmlns:wp14="http://schemas.microsoft.com/office/word/2010/wordprocessingDrawing" xmlns:w14="http://schemas.microsoft.com/office/word/2010/wordml" mc:Ignorable="w14 wp14">
+<w:document xmlns:wpc="http://schemas.microsoft.com/office/word/2010/wordprocessingCanvas" xmlns:mc="http://schemas.openxmlformats.org/markup-compatibility/2006" xmlns:o="urn:schemas-microsoft-com:office:office" xmlns:r="http://schemas.openxmlformats.org/officeDocument/2006/relationships" xmlns:m="http://schemas.openxmlformats.org/officeDocument/2006/math" xmlns:v="urn:schemas-microsoft-com:vml" xmlns:wp14="http://schemas.microsoft.com/office/word/2010/wordprocessingDrawing" xmlns:wp="http://schemas.openxmlformats.org/drawingml/2006/wordprocessingDrawing" xmlns:w10="urn:schemas-microsoft-com:office:word" xmlns:w="http://schemas.openxmlformats.org/wordprocessingml/2006/main" xmlns:w14="http://schemas.microsoft.com/office/word/2010/wordml" xmlns:wpg="http://schemas.microsoft.com/office/word/2010/wordprocessingGroup" xmlns:wpi="http://schemas.microsoft.com/office/word/2010/wordprocessingInk" xmlns:wne="http://schemas.microsoft.com/office/word/2006/wordml" xmlns:wps="http://schemas.microsoft.com/office/word/2010/wordprocessingShape" mc:Ignorable="w14 wp14">
   <w:background w:color="FFFFFF"/>
   <w:body>
     <w:p>
       <w:pPr>
-        <w:pStyle w:val="Normal"/>
-        <w:bidi w:val="0"/>
-        <w:spacing w:before="0" w:after="113"/>
-        <w:rPr/>
+        <w:spacing w:after="113"/>
       </w:pPr>
       <w:r>
-        <w:rPr/>
         <w:t>В тот год не стало жены Розы,</w:t>
+      </w:r>
+      <w:r>
         <w:br/>
         <w:t>Засохла следом и берёза.</w:t>
+      </w:r>
+      <w:r>
         <w:br/>
         <w:t>Почти не вижу я внучат,</w:t>
+      </w:r>
+      <w:r>
         <w:br/>
         <w:t>Но кто же в этом виноват?</w:t>
       </w:r>
     </w:p>
     <w:p>
       <w:pPr>
-        <w:pStyle w:val="Normal"/>
-        <w:bidi w:val="0"/>
-        <w:spacing w:before="0" w:after="113"/>
-        <w:rPr/>
+        <w:spacing w:after="113"/>
       </w:pPr>
       <w:r>
-        <w:rPr/>
         <w:t>Мне всё казалось, шумно в доме,</w:t>
+      </w:r>
+      <w:r>
         <w:br/>
         <w:t>Когда внучата соберутся.</w:t>
+      </w:r>
+      <w:r>
         <w:br/>
         <w:t>Ну, а сейчас, тоска съедает,</w:t>
+      </w:r>
+      <w:r>
         <w:br/>
         <w:t>И только мыши лишь скребутся.</w:t>
       </w:r>
     </w:p>
     <w:p>
       <w:pPr>
-        <w:pStyle w:val="Normal"/>
-        <w:bidi w:val="0"/>
-        <w:spacing w:before="0" w:after="113"/>
-        <w:rPr/>
+        <w:spacing w:after="113"/>
       </w:pPr>
       <w:r>
-        <w:rPr/>
         <w:t>Мне всё казалось, что деревья,</w:t>
-        <w:br/>
+      </w:r>
+      <w:r>
+        <w:br/>
+      </w:r>
+      <w:r>
         <w:t xml:space="preserve">Растут и </w:t>
       </w:r>
-      <w:commentRangeStart w:id="0"/>
-      <w:r>
-        <w:rPr/>
-        <w:t>"в ус себе не дуют!"</w:t>
-      </w:r>
-      <w:r>
-        <w:rPr/>
-      </w:r>
-      <w:commentRangeEnd w:id="0"/>
-      <w:r>
-        <w:commentReference w:id="0"/>
-      </w:r>
-      <w:r>
-        <w:rPr/>
-        <w:br/>
+      <w:ins w:id="0" w:author="Василий" w:date="2017-01-04T00:54:00Z">
+        <w:r>
+          <w:t>ничего не чуют</w:t>
+        </w:r>
+      </w:ins>
+      <w:ins w:id="1" w:author="Василий" w:date="2017-01-04T00:55:00Z">
+        <w:r>
+          <w:t>,</w:t>
+        </w:r>
+      </w:ins>
+      <w:ins w:id="2" w:author="Василий" w:date="2017-01-04T00:54:00Z">
+        <w:r>
+          <w:br/>
+        </w:r>
+      </w:ins>
+      <w:commentRangeStart w:id="3"/>
+      <w:del w:id="4" w:author="Василий" w:date="2017-01-04T00:54:00Z">
+        <w:r>
+          <w:delText>"</w:delText>
+        </w:r>
+        <w:r>
+          <w:delText>в</w:delText>
+        </w:r>
+        <w:r>
+          <w:delText xml:space="preserve"> </w:delText>
+        </w:r>
+        <w:r>
+          <w:delText>у</w:delText>
+        </w:r>
+        <w:r>
+          <w:delText>с</w:delText>
+        </w:r>
+        <w:r>
+          <w:delText xml:space="preserve"> </w:delText>
+        </w:r>
+        <w:r>
+          <w:delText>с</w:delText>
+        </w:r>
+        <w:r>
+          <w:delText>е</w:delText>
+        </w:r>
+        <w:r>
+          <w:delText>б</w:delText>
+        </w:r>
+        <w:r>
+          <w:delText>е</w:delText>
+        </w:r>
+        <w:r>
+          <w:delText xml:space="preserve"> </w:delText>
+        </w:r>
+        <w:r>
+          <w:delText>н</w:delText>
+        </w:r>
+        <w:r>
+          <w:delText>е</w:delText>
+        </w:r>
+        <w:r>
+          <w:delText xml:space="preserve"> </w:delText>
+        </w:r>
+        <w:r>
+          <w:delText>д</w:delText>
+        </w:r>
+        <w:r>
+          <w:delText>у</w:delText>
+        </w:r>
+        <w:r>
+          <w:delText>ю</w:delText>
+        </w:r>
+        <w:r>
+          <w:delText>т</w:delText>
+        </w:r>
+        <w:r>
+          <w:delText>!</w:delText>
+        </w:r>
+        <w:r>
+          <w:delText>"</w:delText>
+        </w:r>
+        <w:commentRangeEnd w:id="3"/>
+        <w:r>
+          <w:commentReference w:id="3"/>
+        </w:r>
+        <w:r>
+          <w:br/>
+        </w:r>
+      </w:del>
+      <w:r>
         <w:t>Но, оказалось всё неверно,</w:t>
+      </w:r>
+      <w:r>
         <w:br/>
         <w:t>Они, как человек тоскуют!</w:t>
       </w:r>
     </w:p>
     <w:p>
       <w:pPr>
-        <w:pStyle w:val="Normal"/>
-        <w:bidi w:val="0"/>
-        <w:spacing w:before="0" w:after="113"/>
-        <w:rPr/>
+        <w:spacing w:after="113"/>
       </w:pPr>
       <w:r>
-        <w:rPr/>
         <w:t>Всё чаще на ресницах росы,</w:t>
+      </w:r>
+      <w:r>
         <w:br/>
         <w:t>Когда подумаю о Розе.</w:t>
-        <w:br/>
-        <w:t>Ведь я не понимал дурак,</w:t>
+      </w:r>
+      <w:r>
+        <w:br/>
+        <w:t xml:space="preserve">Ведь я не понимал </w:t>
+      </w:r>
+      <w:ins w:id="5" w:author="Василий" w:date="2017-01-04T00:55:00Z">
+        <w:r>
+          <w:t>чудак,</w:t>
+        </w:r>
+      </w:ins>
+      <w:del w:id="6" w:author="Василий" w:date="2017-01-04T00:55:00Z">
+        <w:r>
+          <w:delText>д</w:delText>
+        </w:r>
+        <w:r>
+          <w:delText>у</w:delText>
+        </w:r>
+        <w:r>
+          <w:delText>р</w:delText>
+        </w:r>
+        <w:r>
+          <w:delText>а</w:delText>
+        </w:r>
+        <w:r>
+          <w:delText>к</w:delText>
+        </w:r>
+      </w:del>
+      <w:bookmarkStart w:id="7" w:name="_GoBack"/>
+      <w:bookmarkEnd w:id="7"/>
+      <w:del w:id="8" w:author="Василий" w:date="2017-01-04T00:58:00Z">
+        <w:r>
+          <w:delText>,</w:delText>
+        </w:r>
+      </w:del>
+      <w:r>
         <w:br/>
         <w:t>Что берегла она очаг.</w:t>
       </w:r>
     </w:p>
     <w:p>
       <w:pPr>
-        <w:pStyle w:val="Normal"/>
-        <w:bidi w:val="0"/>
-        <w:spacing w:before="0" w:after="113"/>
-        <w:rPr/>
+        <w:spacing w:after="113"/>
       </w:pPr>
       <w:r>
-        <w:rPr/>
         <w:t>Поёт в кустарнике пичужка,</w:t>
+      </w:r>
+      <w:r>
         <w:br/>
         <w:t>И всё равно тоскливо мне.</w:t>
-        <w:br/>
-        <w:t>Такая пустота в лачужке,</w:t>
+      </w:r>
+      <w:r>
+        <w:br/>
+        <w:t>Такая пустота в лачуж</w:t>
+      </w:r>
+      <w:r>
+        <w:t>ке,</w:t>
+      </w:r>
+      <w:r>
         <w:br/>
         <w:t>И лишь портреты на стене.</w:t>
       </w:r>
     </w:p>
     <w:p>
       <w:pPr>
-        <w:pStyle w:val="Normal"/>
-        <w:bidi w:val="0"/>
-        <w:spacing w:before="0" w:after="113"/>
-        <w:rPr/>
+        <w:spacing w:after="113"/>
       </w:pPr>
       <w:r>
-        <w:rPr/>
-        <w:t xml:space="preserve">Я понял, жизнь </w:t>
-      </w:r>
-      <w:r>
-        <w:rPr/>
-        <w:t>–</w:t>
-      </w:r>
-      <w:r>
-        <w:rPr/>
-        <w:t xml:space="preserve"> это дорога,</w:t>
-      </w:r>
-      <w:bookmarkStart w:id="0" w:name="_GoBack"/>
-      <w:bookmarkEnd w:id="0"/>
-      <w:r>
-        <w:rPr/>
+        <w:t>Я понял, жизнь</w:t>
+      </w:r>
+      <w:ins w:id="9" w:author="Василий" w:date="2017-01-04T00:56:00Z">
+        <w:r>
+          <w:t xml:space="preserve">, </w:t>
+        </w:r>
+      </w:ins>
+      <w:del w:id="10" w:author="Василий" w:date="2017-01-04T00:56:00Z">
+        <w:r>
+          <w:delText xml:space="preserve"> </w:delText>
+        </w:r>
+        <w:r>
+          <w:delText>–</w:delText>
+        </w:r>
+        <w:r>
+          <w:delText xml:space="preserve"> </w:delText>
+        </w:r>
+      </w:del>
+      <w:r>
+        <w:t>это дорога,</w:t>
+      </w:r>
+      <w:r>
         <w:br/>
         <w:t>Идти гурьбою веселей!</w:t>
+      </w:r>
+      <w:r>
         <w:br/>
         <w:t>И веселей поёт кукушка,</w:t>
+      </w:r>
+      <w:r>
         <w:br/>
         <w:t>Щебечет громче соловей!</w:t>
       </w:r>
     </w:p>
     <w:sectPr>
-      <w:type w:val="nextPage"/>
       <w:pgSz w:w="11906" w:h="16838"/>
-      <w:pgMar w:left="1440" w:right="1440" w:header="0" w:top="1440" w:footer="0" w:bottom="1440" w:gutter="0"/>
-      <w:pgNumType w:start="1" w:fmt="decimal"/>
-      <w:formProt w:val="false"/>
-      <w:textDirection w:val="lrTb"/>
-      <w:docGrid w:type="default" w:linePitch="240" w:charSpace="4294965247"/>
+      <w:pgMar w:top="1440" w:right="1440" w:bottom="1440" w:left="1440" w:header="0" w:footer="0" w:gutter="0"/>
+      <w:pgNumType w:start="1"/>
+      <w:cols w:space="720"/>
+      <w:formProt w:val="0"/>
+      <w:docGrid w:linePitch="240" w:charSpace="-2049"/>
     </w:sectPr>
   </w:body>
 </w:document>
 </file>
 
 <file path=word/comments.xml><?xml version="1.0" encoding="utf-8"?>
-<w:comments xmlns:o="urn:schemas-microsoft-com:office:office" xmlns:r="http://schemas.openxmlformats.org/officeDocument/2006/relationships" xmlns:v="urn:schemas-microsoft-com:vml" xmlns:w="http://schemas.openxmlformats.org/wordprocessingml/2006/main" xmlns:w10="urn:schemas-microsoft-com:office:word" xmlns:wp="http://schemas.openxmlformats.org/drawingml/2006/wordprocessingDrawing" xmlns:wps="http://schemas.microsoft.com/office/word/2010/wordprocessingShape" xmlns:wpg="http://schemas.microsoft.com/office/word/2010/wordprocessingGroup" xmlns:mc="http://schemas.openxmlformats.org/markup-compatibility/2006" xmlns:wp14="http://schemas.microsoft.com/office/word/2010/wordprocessingDrawing" xmlns:w14="http://schemas.microsoft.com/office/word/2010/wordml" mc:Ignorable="w14 wp14">
-  <w:comment w:id="0" w:author="serega devyatkin" w:date="2016-11-22T14:19:25Z" w:initials="sd">
+<w:comments xmlns:wpc="http://schemas.microsoft.com/office/word/2010/wordprocessingCanvas" xmlns:mc="http://schemas.openxmlformats.org/markup-compatibility/2006" xmlns:o="urn:schemas-microsoft-com:office:office" xmlns:r="http://schemas.openxmlformats.org/officeDocument/2006/relationships" xmlns:m="http://schemas.openxmlformats.org/officeDocument/2006/math" xmlns:v="urn:schemas-microsoft-com:vml" xmlns:wp14="http://schemas.microsoft.com/office/word/2010/wordprocessingDrawing" xmlns:wp="http://schemas.openxmlformats.org/drawingml/2006/wordprocessingDrawing" xmlns:w10="urn:schemas-microsoft-com:office:word" xmlns:w="http://schemas.openxmlformats.org/wordprocessingml/2006/main" xmlns:w14="http://schemas.microsoft.com/office/word/2010/wordml" xmlns:wpg="http://schemas.microsoft.com/office/word/2010/wordprocessingGroup" xmlns:wpi="http://schemas.microsoft.com/office/word/2010/wordprocessingInk" xmlns:wne="http://schemas.microsoft.com/office/word/2006/wordml" xmlns:wps="http://schemas.microsoft.com/office/word/2010/wordprocessingShape" mc:Ignorable="w14 wp14">
+  <w:comment w:id="3" w:author="serega devyatkin" w:date="2016-11-22T14:19:00Z" w:initials="sd">
     <w:p>
       <w:r>
         <w:rPr>
-          <w:rFonts w:eastAsia="Arial" w:cs="Arial" w:ascii="Arial" w:hAnsi="Arial"/>
-          <w:b w:val="false"/>
-          <w:bCs w:val="false"/>
-          <w:i w:val="false"/>
-          <w:iCs w:val="false"/>
-          <w:caps w:val="false"/>
-          <w:smallCaps w:val="false"/>
-          <w:strike w:val="false"/>
-          <w:dstrike w:val="false"/>
-          <w:outline w:val="false"/>
-          <w:shadow w:val="false"/>
-          <w:emboss w:val="false"/>
-          <w:imprint w:val="false"/>
-          <w:color w:val="000000"/>
-          <w:spacing w:val="0"/>
-          <w:w w:val="100"/>
-          <w:position w:val="0"/>
           <w:sz w:val="20"/>
-          <w:szCs w:val="22"/>
-          <w:u w:val="none"/>
-          <w:vertAlign w:val="baseline"/>
-          <w:em w:val="none"/>
-          <w:lang w:bidi="ar-SA" w:eastAsia="ru-RU" w:val="ru-RU"/>
         </w:rPr>
         <w:t>Замените.</w:t>
       </w:r>
@@ -190,24 +288,22 @@
 </file>
 
 <file path=word/styles.xml><?xml version="1.0" encoding="utf-8"?>
-<w:styles xmlns:w="http://schemas.openxmlformats.org/wordprocessingml/2006/main" xmlns:w14="http://schemas.microsoft.com/office/word/2010/wordml" xmlns:mc="http://schemas.openxmlformats.org/markup-compatibility/2006" mc:Ignorable="w14">
+<w:styles xmlns:mc="http://schemas.openxmlformats.org/markup-compatibility/2006" xmlns:r="http://schemas.openxmlformats.org/officeDocument/2006/relationships" xmlns:w="http://schemas.openxmlformats.org/wordprocessingml/2006/main" xmlns:w14="http://schemas.microsoft.com/office/word/2010/wordml" mc:Ignorable="w14">
   <w:docDefaults>
     <w:rPrDefault>
       <w:rPr>
-        <w:rFonts w:ascii="Arial" w:hAnsi="Arial" w:eastAsia="Arial" w:cs="Arial"/>
+        <w:rFonts w:ascii="Arial" w:eastAsia="Arial" w:hAnsi="Arial" w:cs="Arial"/>
         <w:color w:val="000000"/>
         <w:sz w:val="22"/>
         <w:szCs w:val="22"/>
         <w:lang w:val="ru-RU" w:eastAsia="ru-RU" w:bidi="ar-SA"/>
       </w:rPr>
     </w:rPrDefault>
-    <w:pPrDefault>
-      <w:pPr/>
-    </w:pPrDefault>
+    <w:pPrDefault/>
   </w:docDefaults>
   <w:latentStyles w:defLockedState="0" w:defUIPriority="99" w:defSemiHidden="1" w:defUnhideWhenUsed="1" w:defQFormat="0" w:count="267">
-    <w:lsdException w:name="Normal" w:uiPriority="0" w:semiHidden="0" w:unhideWhenUsed="0" w:qFormat="1"/>
-    <w:lsdException w:name="heading 1" w:uiPriority="9" w:semiHidden="0" w:unhideWhenUsed="0" w:qFormat="1"/>
+    <w:lsdException w:name="Normal" w:semiHidden="0" w:uiPriority="0" w:unhideWhenUsed="0" w:qFormat="1"/>
+    <w:lsdException w:name="heading 1" w:semiHidden="0" w:uiPriority="9" w:unhideWhenUsed="0" w:qFormat="1"/>
     <w:lsdException w:name="heading 2" w:uiPriority="9" w:qFormat="1"/>
     <w:lsdException w:name="heading 3" w:uiPriority="9" w:qFormat="1"/>
     <w:lsdException w:name="heading 4" w:uiPriority="9" w:qFormat="1"/>
@@ -226,351 +322,240 @@
     <w:lsdException w:name="toc 8" w:uiPriority="39"/>
     <w:lsdException w:name="toc 9" w:uiPriority="39"/>
     <w:lsdException w:name="caption" w:uiPriority="35" w:qFormat="1"/>
-    <w:lsdException w:name="Title" w:uiPriority="10" w:semiHidden="0" w:unhideWhenUsed="0" w:qFormat="1"/>
+    <w:lsdException w:name="Title" w:semiHidden="0" w:uiPriority="10" w:unhideWhenUsed="0" w:qFormat="1"/>
     <w:lsdException w:name="Default Paragraph Font" w:uiPriority="1"/>
-    <w:lsdException w:name="Subtitle" w:uiPriority="11" w:semiHidden="0" w:unhideWhenUsed="0" w:qFormat="1"/>
-    <w:lsdException w:name="Strong" w:uiPriority="22" w:semiHidden="0" w:unhideWhenUsed="0" w:qFormat="1"/>
-    <w:lsdException w:name="Emphasis" w:uiPriority="20" w:semiHidden="0" w:unhideWhenUsed="0" w:qFormat="1"/>
-    <w:lsdException w:name="Table Grid" w:uiPriority="59" w:semiHidden="0" w:unhideWhenUsed="0"/>
+    <w:lsdException w:name="Subtitle" w:semiHidden="0" w:uiPriority="11" w:unhideWhenUsed="0" w:qFormat="1"/>
+    <w:lsdException w:name="Strong" w:semiHidden="0" w:uiPriority="22" w:unhideWhenUsed="0" w:qFormat="1"/>
+    <w:lsdException w:name="Emphasis" w:semiHidden="0" w:uiPriority="20" w:unhideWhenUsed="0" w:qFormat="1"/>
+    <w:lsdException w:name="Table Grid" w:semiHidden="0" w:uiPriority="59" w:unhideWhenUsed="0"/>
     <w:lsdException w:name="Placeholder Text" w:unhideWhenUsed="0"/>
-    <w:lsdException w:name="No Spacing" w:uiPriority="1" w:semiHidden="0" w:unhideWhenUsed="0" w:qFormat="1"/>
-    <w:lsdException w:name="Light Shading" w:uiPriority="60" w:semiHidden="0" w:unhideWhenUsed="0"/>
-    <w:lsdException w:name="Light List" w:uiPriority="61" w:semiHidden="0" w:unhideWhenUsed="0"/>
-    <w:lsdException w:name="Light Grid" w:uiPriority="62" w:semiHidden="0" w:unhideWhenUsed="0"/>
-    <w:lsdException w:name="Medium Shading 1" w:uiPriority="63" w:semiHidden="0" w:unhideWhenUsed="0"/>
-    <w:lsdException w:name="Medium Shading 2" w:uiPriority="64" w:semiHidden="0" w:unhideWhenUsed="0"/>
-    <w:lsdException w:name="Medium List 1" w:uiPriority="65" w:semiHidden="0" w:unhideWhenUsed="0"/>
-    <w:lsdException w:name="Medium List 2" w:uiPriority="66" w:semiHidden="0" w:unhideWhenUsed="0"/>
-    <w:lsdException w:name="Medium Grid 1" w:uiPriority="67" w:semiHidden="0" w:unhideWhenUsed="0"/>
-    <w:lsdException w:name="Medium Grid 2" w:uiPriority="68" w:semiHidden="0" w:unhideWhenUsed="0"/>
-    <w:lsdException w:name="Medium Grid 3" w:uiPriority="69" w:semiHidden="0" w:unhideWhenUsed="0"/>
-    <w:lsdException w:name="Dark List" w:uiPriority="70" w:semiHidden="0" w:unhideWhenUsed="0"/>
-    <w:lsdException w:name="Colorful Shading" w:uiPriority="71" w:semiHidden="0" w:unhideWhenUsed="0"/>
-    <w:lsdException w:name="Colorful List" w:uiPriority="72" w:semiHidden="0" w:unhideWhenUsed="0"/>
-    <w:lsdException w:name="Colorful Grid" w:uiPriority="73" w:semiHidden="0" w:unhideWhenUsed="0"/>
-    <w:lsdException w:name="Light Shading Accent 1" w:uiPriority="60" w:semiHidden="0" w:unhideWhenUsed="0"/>
-    <w:lsdException w:name="Light List Accent 1" w:uiPriority="61" w:semiHidden="0" w:unhideWhenUsed="0"/>
-    <w:lsdException w:name="Light Grid Accent 1" w:uiPriority="62" w:semiHidden="0" w:unhideWhenUsed="0"/>
-    <w:lsdException w:name="Medium Shading 1 Accent 1" w:uiPriority="63" w:semiHidden="0" w:unhideWhenUsed="0"/>
-    <w:lsdException w:name="Medium Shading 2 Accent 1" w:uiPriority="64" w:semiHidden="0" w:unhideWhenUsed="0"/>
-    <w:lsdException w:name="Medium List 1 Accent 1" w:uiPriority="65" w:semiHidden="0" w:unhideWhenUsed="0"/>
+    <w:lsdException w:name="No Spacing" w:semiHidden="0" w:uiPriority="1" w:unhideWhenUsed="0" w:qFormat="1"/>
+    <w:lsdException w:name="Light Shading" w:semiHidden="0" w:uiPriority="60" w:unhideWhenUsed="0"/>
+    <w:lsdException w:name="Light List" w:semiHidden="0" w:uiPriority="61" w:unhideWhenUsed="0"/>
+    <w:lsdException w:name="Light Grid" w:semiHidden="0" w:uiPriority="62" w:unhideWhenUsed="0"/>
+    <w:lsdException w:name="Medium Shading 1" w:semiHidden="0" w:uiPriority="63" w:unhideWhenUsed="0"/>
+    <w:lsdException w:name="Medium Shading 2" w:semiHidden="0" w:uiPriority="64" w:unhideWhenUsed="0"/>
+    <w:lsdException w:name="Medium List 1" w:semiHidden="0" w:uiPriority="65" w:unhideWhenUsed="0"/>
+    <w:lsdException w:name="Medium List 2" w:semiHidden="0" w:uiPriority="66" w:unhideWhenUsed="0"/>
+    <w:lsdException w:name="Medium Grid 1" w:semiHidden="0" w:uiPriority="67" w:unhideWhenUsed="0"/>
+    <w:lsdException w:name="Medium Grid 2" w:semiHidden="0" w:uiPriority="68" w:unhideWhenUsed="0"/>
+    <w:lsdException w:name="Medium Grid 3" w:semiHidden="0" w:uiPriority="69" w:unhideWhenUsed="0"/>
+    <w:lsdException w:name="Dark List" w:semiHidden="0" w:uiPriority="70" w:unhideWhenUsed="0"/>
+    <w:lsdException w:name="Colorful Shading" w:semiHidden="0" w:uiPriority="71" w:unhideWhenUsed="0"/>
+    <w:lsdException w:name="Colorful List" w:semiHidden="0" w:uiPriority="72" w:unhideWhenUsed="0"/>
+    <w:lsdException w:name="Colorful Grid" w:semiHidden="0" w:uiPriority="73" w:unhideWhenUsed="0"/>
+    <w:lsdException w:name="Light Shading Accent 1" w:semiHidden="0" w:uiPriority="60" w:unhideWhenUsed="0"/>
+    <w:lsdException w:name="Light List Accent 1" w:semiHidden="0" w:uiPriority="61" w:unhideWhenUsed="0"/>
+    <w:lsdException w:name="Light Grid Accent 1" w:semiHidden="0" w:uiPriority="62" w:unhideWhenUsed="0"/>
+    <w:lsdException w:name="Medium Shading 1 Accent 1" w:semiHidden="0" w:uiPriority="63" w:unhideWhenUsed="0"/>
+    <w:lsdException w:name="Medium Shading 2 Accent 1" w:semiHidden="0" w:uiPriority="64" w:unhideWhenUsed="0"/>
+    <w:lsdException w:name="Medium List 1 Accent 1" w:semiHidden="0" w:uiPriority="65" w:unhideWhenUsed="0"/>
     <w:lsdException w:name="Revision" w:unhideWhenUsed="0"/>
-    <w:lsdException w:name="List Paragraph" w:uiPriority="34" w:semiHidden="0" w:unhideWhenUsed="0" w:qFormat="1"/>
-    <w:lsdException w:name="Quote" w:uiPriority="29" w:semiHidden="0" w:unhideWhenUsed="0" w:qFormat="1"/>
-    <w:lsdException w:name="Intense Quote" w:uiPriority="30" w:semiHidden="0" w:unhideWhenUsed="0" w:qFormat="1"/>
-    <w:lsdException w:name="Medium List 2 Accent 1" w:uiPriority="66" w:semiHidden="0" w:unhideWhenUsed="0"/>
-    <w:lsdException w:name="Medium Grid 1 Accent 1" w:uiPriority="67" w:semiHidden="0" w:unhideWhenUsed="0"/>
-    <w:lsdException w:name="Medium Grid 2 Accent 1" w:uiPriority="68" w:semiHidden="0" w:unhideWhenUsed="0"/>
-    <w:lsdException w:name="Medium Grid 3 Accent 1" w:uiPriority="69" w:semiHidden="0" w:unhideWhenUsed="0"/>
-    <w:lsdException w:name="Dark List Accent 1" w:uiPriority="70" w:semiHidden="0" w:unhideWhenUsed="0"/>
-    <w:lsdException w:name="Colorful Shading Accent 1" w:uiPriority="71" w:semiHidden="0" w:unhideWhenUsed="0"/>
-    <w:lsdException w:name="Colorful List Accent 1" w:uiPriority="72" w:semiHidden="0" w:unhideWhenUsed="0"/>
-    <w:lsdException w:name="Colorful Grid Accent 1" w:uiPriority="73" w:semiHidden="0" w:unhideWhenUsed="0"/>
-    <w:lsdException w:name="Light Shading Accent 2" w:uiPriority="60" w:semiHidden="0" w:unhideWhenUsed="0"/>
-    <w:lsdException w:name="Light List Accent 2" w:uiPriority="61" w:semiHidden="0" w:unhideWhenUsed="0"/>
-    <w:lsdException w:name="Light Grid Accent 2" w:uiPriority="62" w:semiHidden="0" w:unhideWhenUsed="0"/>
-    <w:lsdException w:name="Medium Shading 1 Accent 2" w:uiPriority="63" w:semiHidden="0" w:unhideWhenUsed="0"/>
-    <w:lsdException w:name="Medium Shading 2 Accent 2" w:uiPriority="64" w:semiHidden="0" w:unhideWhenUsed="0"/>
-    <w:lsdException w:name="Medium List 1 Accent 2" w:uiPriority="65" w:semiHidden="0" w:unhideWhenUsed="0"/>
-    <w:lsdException w:name="Medium List 2 Accent 2" w:uiPriority="66" w:semiHidden="0" w:unhideWhenUsed="0"/>
-    <w:lsdException w:name="Medium Grid 1 Accent 2" w:uiPriority="67" w:semiHidden="0" w:unhideWhenUsed="0"/>
-    <w:lsdException w:name="Medium Grid 2 Accent 2" w:uiPriority="68" w:semiHidden="0" w:unhideWhenUsed="0"/>
-    <w:lsdException w:name="Medium Grid 3 Accent 2" w:uiPriority="69" w:semiHidden="0" w:unhideWhenUsed="0"/>
-    <w:lsdException w:name="Dark List Accent 2" w:uiPriority="70" w:semiHidden="0" w:unhideWhenUsed="0"/>
-    <w:lsdException w:name="Colorful Shading Accent 2" w:uiPriority="71" w:semiHidden="0" w:unhideWhenUsed="0"/>
-    <w:lsdException w:name="Colorful List Accent 2" w:uiPriority="72" w:semiHidden="0" w:unhideWhenUsed="0"/>
-    <w:lsdException w:name="Colorful Grid Accent 2" w:uiPriority="73" w:semiHidden="0" w:unhideWhenUsed="0"/>
-    <w:lsdException w:name="Light Shading Accent 3" w:uiPriority="60" w:semiHidden="0" w:unhideWhenUsed="0"/>
-    <w:lsdException w:name="Light List Accent 3" w:uiPriority="61" w:semiHidden="0" w:unhideWhenUsed="0"/>
-    <w:lsdException w:name="Light Grid Accent 3" w:uiPriority="62" w:semiHidden="0" w:unhideWhenUsed="0"/>
-    <w:lsdException w:name="Medium Shading 1 Accent 3" w:uiPriority="63" w:semiHidden="0" w:unhideWhenUsed="0"/>
-    <w:lsdException w:name="Medium Shading 2 Accent 3" w:uiPriority="64" w:semiHidden="0" w:unhideWhenUsed="0"/>
-    <w:lsdException w:name="Medium List 1 Accent 3" w:uiPriority="65" w:semiHidden="0" w:unhideWhenUsed="0"/>
-    <w:lsdException w:name="Medium List 2 Accent 3" w:uiPriority="66" w:semiHidden="0" w:unhideWhenUsed="0"/>
-    <w:lsdException w:name="Medium Grid 1 Accent 3" w:uiPriority="67" w:semiHidden="0" w:unhideWhenUsed="0"/>
-    <w:lsdException w:name="Medium Grid 2 Accent 3" w:uiPriority="68" w:semiHidden="0" w:unhideWhenUsed="0"/>
-    <w:lsdException w:name="Medium Grid 3 Accent 3" w:uiPriority="69" w:semiHidden="0" w:unhideWhenUsed="0"/>
-    <w:lsdException w:name="Dark List Accent 3" w:uiPriority="70" w:semiHidden="0" w:unhideWhenUsed="0"/>
-    <w:lsdException w:name="Colorful Shading Accent 3" w:uiPriority="71" w:semiHidden="0" w:unhideWhenUsed="0"/>
-    <w:lsdException w:name="Colorful List Accent 3" w:uiPriority="72" w:semiHidden="0" w:unhideWhenUsed="0"/>
-    <w:lsdException w:name="Colorful Grid Accent 3" w:uiPriority="73" w:semiHidden="0" w:unhideWhenUsed="0"/>
-    <w:lsdException w:name="Light Shading Accent 4" w:uiPriority="60" w:semiHidden="0" w:unhideWhenUsed="0"/>
-    <w:lsdException w:name="Light List Accent 4" w:uiPriority="61" w:semiHidden="0" w:unhideWhenUsed="0"/>
-    <w:lsdException w:name="Light Grid Accent 4" w:uiPriority="62" w:semiHidden="0" w:unhideWhenUsed="0"/>
-    <w:lsdException w:name="Medium Shading 1 Accent 4" w:uiPriority="63" w:semiHidden="0" w:unhideWhenUsed="0"/>
-    <w:lsdException w:name="Medium Shading 2 Accent 4" w:uiPriority="64" w:semiHidden="0" w:unhideWhenUsed="0"/>
-    <w:lsdException w:name="Medium List 1 Accent 4" w:uiPriority="65" w:semiHidden="0" w:unhideWhenUsed="0"/>
-    <w:lsdException w:name="Medium List 2 Accent 4" w:uiPriority="66" w:semiHidden="0" w:unhideWhenUsed="0"/>
-    <w:lsdException w:name="Medium Grid 1 Accent 4" w:uiPriority="67" w:semiHidden="0" w:unhideWhenUsed="0"/>
-    <w:lsdException w:name="Medium Grid 2 Accent 4" w:uiPriority="68" w:semiHidden="0" w:unhideWhenUsed="0"/>
-    <w:lsdException w:name="Medium Grid 3 Accent 4" w:uiPriority="69" w:semiHidden="0" w:unhideWhenUsed="0"/>
-    <w:lsdException w:name="Dark List Accent 4" w:uiPriority="70" w:semiHidden="0" w:unhideWhenUsed="0"/>
-    <w:lsdException w:name="Colorful Shading Accent 4" w:uiPriority="71" w:semiHidden="0" w:unhideWhenUsed="0"/>
-    <w:lsdException w:name="Colorful List Accent 4" w:uiPriority="72" w:semiHidden="0" w:unhideWhenUsed="0"/>
-    <w:lsdException w:name="Colorful Grid Accent 4" w:uiPriority="73" w:semiHidden="0" w:unhideWhenUsed="0"/>
-    <w:lsdException w:name="Light Shading Accent 5" w:uiPriority="60" w:semiHidden="0" w:unhideWhenUsed="0"/>
-    <w:lsdException w:name="Light List Accent 5" w:uiPriority="61" w:semiHidden="0" w:unhideWhenUsed="0"/>
-    <w:lsdException w:name="Light Grid Accent 5" w:uiPriority="62" w:semiHidden="0" w:unhideWhenUsed="0"/>
-    <w:lsdException w:name="Medium Shading 1 Accent 5" w:uiPriority="63" w:semiHidden="0" w:unhideWhenUsed="0"/>
-    <w:lsdException w:name="Medium Shading 2 Accent 5" w:uiPriority="64" w:semiHidden="0" w:unhideWhenUsed="0"/>
-    <w:lsdException w:name="Medium List 1 Accent 5" w:uiPriority="65" w:semiHidden="0" w:unhideWhenUsed="0"/>
-    <w:lsdException w:name="Medium List 2 Accent 5" w:uiPriority="66" w:semiHidden="0" w:unhideWhenUsed="0"/>
-    <w:lsdException w:name="Medium Grid 1 Accent 5" w:uiPriority="67" w:semiHidden="0" w:unhideWhenUsed="0"/>
-    <w:lsdException w:name="Medium Grid 2 Accent 5" w:uiPriority="68" w:semiHidden="0" w:unhideWhenUsed="0"/>
-    <w:lsdException w:name="Medium Grid 3 Accent 5" w:uiPriority="69" w:semiHidden="0" w:unhideWhenUsed="0"/>
-    <w:lsdException w:name="Dark List Accent 5" w:uiPriority="70" w:semiHidden="0" w:unhideWhenUsed="0"/>
-    <w:lsdException w:name="Colorful Shading Accent 5" w:uiPriority="71" w:semiHidden="0" w:unhideWhenUsed="0"/>
-    <w:lsdException w:name="Colorful List Accent 5" w:uiPriority="72" w:semiHidden="0" w:unhideWhenUsed="0"/>
-    <w:lsdException w:name="Colorful Grid Accent 5" w:uiPriority="73" w:semiHidden="0" w:unhideWhenUsed="0"/>
-    <w:lsdException w:name="Light Shading Accent 6" w:uiPriority="60" w:semiHidden="0" w:unhideWhenUsed="0"/>
-    <w:lsdException w:name="Light List Accent 6" w:uiPriority="61" w:semiHidden="0" w:unhideWhenUsed="0"/>
-    <w:lsdException w:name="Light Grid Accent 6" w:uiPriority="62" w:semiHidden="0" w:unhideWhenUsed="0"/>
-    <w:lsdException w:name="Medium Shading 1 Accent 6" w:uiPriority="63" w:semiHidden="0" w:unhideWhenUsed="0"/>
-    <w:lsdException w:name="Medium Shading 2 Accent 6" w:uiPriority="64" w:semiHidden="0" w:unhideWhenUsed="0"/>
-    <w:lsdException w:name="Medium List 1 Accent 6" w:uiPriority="65" w:semiHidden="0" w:unhideWhenUsed="0"/>
-    <w:lsdException w:name="Medium List 2 Accent 6" w:uiPriority="66" w:semiHidden="0" w:unhideWhenUsed="0"/>
-    <w:lsdException w:name="Medium Grid 1 Accent 6" w:uiPriority="67" w:semiHidden="0" w:unhideWhenUsed="0"/>
-    <w:lsdException w:name="Medium Grid 2 Accent 6" w:uiPriority="68" w:semiHidden="0" w:unhideWhenUsed="0"/>
-    <w:lsdException w:name="Medium Grid 3 Accent 6" w:uiPriority="69" w:semiHidden="0" w:unhideWhenUsed="0"/>
-    <w:lsdException w:name="Dark List Accent 6" w:uiPriority="70" w:semiHidden="0" w:unhideWhenUsed="0"/>
-    <w:lsdException w:name="Colorful Shading Accent 6" w:uiPriority="71" w:semiHidden="0" w:unhideWhenUsed="0"/>
-    <w:lsdException w:name="Colorful List Accent 6" w:uiPriority="72" w:semiHidden="0" w:unhideWhenUsed="0"/>
-    <w:lsdException w:name="Colorful Grid Accent 6" w:uiPriority="73" w:semiHidden="0" w:unhideWhenUsed="0"/>
-    <w:lsdException w:name="Subtle Emphasis" w:uiPriority="19" w:semiHidden="0" w:unhideWhenUsed="0" w:qFormat="1"/>
-    <w:lsdException w:name="Intense Emphasis" w:uiPriority="21" w:semiHidden="0" w:unhideWhenUsed="0" w:qFormat="1"/>
-    <w:lsdException w:name="Subtle Reference" w:uiPriority="31" w:semiHidden="0" w:unhideWhenUsed="0" w:qFormat="1"/>
-    <w:lsdException w:name="Intense Reference" w:uiPriority="32" w:semiHidden="0" w:unhideWhenUsed="0" w:qFormat="1"/>
-    <w:lsdException w:name="Book Title" w:uiPriority="33" w:semiHidden="0" w:unhideWhenUsed="0" w:qFormat="1"/>
+    <w:lsdException w:name="List Paragraph" w:semiHidden="0" w:uiPriority="34" w:unhideWhenUsed="0" w:qFormat="1"/>
+    <w:lsdException w:name="Quote" w:semiHidden="0" w:uiPriority="29" w:unhideWhenUsed="0" w:qFormat="1"/>
+    <w:lsdException w:name="Intense Quote" w:semiHidden="0" w:uiPriority="30" w:unhideWhenUsed="0" w:qFormat="1"/>
+    <w:lsdException w:name="Medium List 2 Accent 1" w:semiHidden="0" w:uiPriority="66" w:unhideWhenUsed="0"/>
+    <w:lsdException w:name="Medium Grid 1 Accent 1" w:semiHidden="0" w:uiPriority="67" w:unhideWhenUsed="0"/>
+    <w:lsdException w:name="Medium Grid 2 Accent 1" w:semiHidden="0" w:uiPriority="68" w:unhideWhenUsed="0"/>
+    <w:lsdException w:name="Medium Grid 3 Accent 1" w:semiHidden="0" w:uiPriority="69" w:unhideWhenUsed="0"/>
+    <w:lsdException w:name="Dark List Accent 1" w:semiHidden="0" w:uiPriority="70" w:unhideWhenUsed="0"/>
+    <w:lsdException w:name="Colorful Shading Accent 1" w:semiHidden="0" w:uiPriority="71" w:unhideWhenUsed="0"/>
+    <w:lsdException w:name="Colorful List Accent 1" w:semiHidden="0" w:uiPriority="72" w:unhideWhenUsed="0"/>
+    <w:lsdException w:name="Colorful Grid Accent 1" w:semiHidden="0" w:uiPriority="73" w:unhideWhenUsed="0"/>
+    <w:lsdException w:name="Light Shading Accent 2" w:semiHidden="0" w:uiPriority="60" w:unhideWhenUsed="0"/>
+    <w:lsdException w:name="Light List Accent 2" w:semiHidden="0" w:uiPriority="61" w:unhideWhenUsed="0"/>
+    <w:lsdException w:name="Light Grid Accent 2" w:semiHidden="0" w:uiPriority="62" w:unhideWhenUsed="0"/>
+    <w:lsdException w:name="Medium Shading 1 Accent 2" w:semiHidden="0" w:uiPriority="63" w:unhideWhenUsed="0"/>
+    <w:lsdException w:name="Medium Shading 2 Accent 2" w:semiHidden="0" w:uiPriority="64" w:unhideWhenUsed="0"/>
+    <w:lsdException w:name="Medium List 1 Accent 2" w:semiHidden="0" w:uiPriority="65" w:unhideWhenUsed="0"/>
+    <w:lsdException w:name="Medium List 2 Accent 2" w:semiHidden="0" w:uiPriority="66" w:unhideWhenUsed="0"/>
+    <w:lsdException w:name="Medium Grid 1 Accent 2" w:semiHidden="0" w:uiPriority="67" w:unhideWhenUsed="0"/>
+    <w:lsdException w:name="Medium Grid 2 Accent 2" w:semiHidden="0" w:uiPriority="68" w:unhideWhenUsed="0"/>
+    <w:lsdException w:name="Medium Grid 3 Accent 2" w:semiHidden="0" w:uiPriority="69" w:unhideWhenUsed="0"/>
+    <w:lsdException w:name="Dark List Accent 2" w:semiHidden="0" w:uiPriority="70" w:unhideWhenUsed="0"/>
+    <w:lsdException w:name="Colorful Shading Accent 2" w:semiHidden="0" w:uiPriority="71" w:unhideWhenUsed="0"/>
+    <w:lsdException w:name="Colorful List Accent 2" w:semiHidden="0" w:uiPriority="72" w:unhideWhenUsed="0"/>
+    <w:lsdException w:name="Colorful Grid Accent 2" w:semiHidden="0" w:uiPriority="73" w:unhideWhenUsed="0"/>
+    <w:lsdException w:name="Light Shading Accent 3" w:semiHidden="0" w:uiPriority="60" w:unhideWhenUsed="0"/>
+    <w:lsdException w:name="Light List Accent 3" w:semiHidden="0" w:uiPriority="61" w:unhideWhenUsed="0"/>
+    <w:lsdException w:name="Light Grid Accent 3" w:semiHidden="0" w:uiPriority="62" w:unhideWhenUsed="0"/>
+    <w:lsdException w:name="Medium Shading 1 Accent 3" w:semiHidden="0" w:uiPriority="63" w:unhideWhenUsed="0"/>
+    <w:lsdException w:name="Medium Shading 2 Accent 3" w:semiHidden="0" w:uiPriority="64" w:unhideWhenUsed="0"/>
+    <w:lsdException w:name="Medium List 1 Accent 3" w:semiHidden="0" w:uiPriority="65" w:unhideWhenUsed="0"/>
+    <w:lsdException w:name="Medium List 2 Accent 3" w:semiHidden="0" w:uiPriority="66" w:unhideWhenUsed="0"/>
+    <w:lsdException w:name="Medium Grid 1 Accent 3" w:semiHidden="0" w:uiPriority="67" w:unhideWhenUsed="0"/>
+    <w:lsdException w:name="Medium Grid 2 Accent 3" w:semiHidden="0" w:uiPriority="68" w:unhideWhenUsed="0"/>
+    <w:lsdException w:name="Medium Grid 3 Accent 3" w:semiHidden="0" w:uiPriority="69" w:unhideWhenUsed="0"/>
+    <w:lsdException w:name="Dark List Accent 3" w:semiHidden="0" w:uiPriority="70" w:unhideWhenUsed="0"/>
+    <w:lsdException w:name="Colorful Shading Accent 3" w:semiHidden="0" w:uiPriority="71" w:unhideWhenUsed="0"/>
+    <w:lsdException w:name="Colorful List Accent 3" w:semiHidden="0" w:uiPriority="72" w:unhideWhenUsed="0"/>
+    <w:lsdException w:name="Colorful Grid Accent 3" w:semiHidden="0" w:uiPriority="73" w:unhideWhenUsed="0"/>
+    <w:lsdException w:name="Light Shading Accent 4" w:semiHidden="0" w:uiPriority="60" w:unhideWhenUsed="0"/>
+    <w:lsdException w:name="Light List Accent 4" w:semiHidden="0" w:uiPriority="61" w:unhideWhenUsed="0"/>
+    <w:lsdException w:name="Light Grid Accent 4" w:semiHidden="0" w:uiPriority="62" w:unhideWhenUsed="0"/>
+    <w:lsdException w:name="Medium Shading 1 Accent 4" w:semiHidden="0" w:uiPriority="63" w:unhideWhenUsed="0"/>
+    <w:lsdException w:name="Medium Shading 2 Accent 4" w:semiHidden="0" w:uiPriority="64" w:unhideWhenUsed="0"/>
+    <w:lsdException w:name="Medium List 1 Accent 4" w:semiHidden="0" w:uiPriority="65" w:unhideWhenUsed="0"/>
+    <w:lsdException w:name="Medium List 2 Accent 4" w:semiHidden="0" w:uiPriority="66" w:unhideWhenUsed="0"/>
+    <w:lsdException w:name="Medium Grid 1 Accent 4" w:semiHidden="0" w:uiPriority="67" w:unhideWhenUsed="0"/>
+    <w:lsdException w:name="Medium Grid 2 Accent 4" w:semiHidden="0" w:uiPriority="68" w:unhideWhenUsed="0"/>
+    <w:lsdException w:name="Medium Grid 3 Accent 4" w:semiHidden="0" w:uiPriority="69" w:unhideWhenUsed="0"/>
+    <w:lsdException w:name="Dark List Accent 4" w:semiHidden="0" w:uiPriority="70" w:unhideWhenUsed="0"/>
+    <w:lsdException w:name="Colorful Shading Accent 4" w:semiHidden="0" w:uiPriority="71" w:unhideWhenUsed="0"/>
+    <w:lsdException w:name="Colorful List Accent 4" w:semiHidden="0" w:uiPriority="72" w:unhideWhenUsed="0"/>
+    <w:lsdException w:name="Colorful Grid Accent 4" w:semiHidden="0" w:uiPriority="73" w:unhideWhenUsed="0"/>
+    <w:lsdException w:name="Light Shading Accent 5" w:semiHidden="0" w:uiPriority="60" w:unhideWhenUsed="0"/>
+    <w:lsdException w:name="Light List Accent 5" w:semiHidden="0" w:uiPriority="61" w:unhideWhenUsed="0"/>
+    <w:lsdException w:name="Light Grid Accent 5" w:semiHidden="0" w:uiPriority="62" w:unhideWhenUsed="0"/>
+    <w:lsdException w:name="Medium Shading 1 Accent 5" w:semiHidden="0" w:uiPriority="63" w:unhideWhenUsed="0"/>
+    <w:lsdException w:name="Medium Shading 2 Accent 5" w:semiHidden="0" w:uiPriority="64" w:unhideWhenUsed="0"/>
+    <w:lsdException w:name="Medium List 1 Accent 5" w:semiHidden="0" w:uiPriority="65" w:unhideWhenUsed="0"/>
+    <w:lsdException w:name="Medium List 2 Accent 5" w:semiHidden="0" w:uiPriority="66" w:unhideWhenUsed="0"/>
+    <w:lsdException w:name="Medium Grid 1 Accent 5" w:semiHidden="0" w:uiPriority="67" w:unhideWhenUsed="0"/>
+    <w:lsdException w:name="Medium Grid 2 Accent 5" w:semiHidden="0" w:uiPriority="68" w:unhideWhenUsed="0"/>
+    <w:lsdException w:name="Medium Grid 3 Accent 5" w:semiHidden="0" w:uiPriority="69" w:unhideWhenUsed="0"/>
+    <w:lsdException w:name="Dark List Accent 5" w:semiHidden="0" w:uiPriority="70" w:unhideWhenUsed="0"/>
+    <w:lsdException w:name="Colorful Shading Accent 5" w:semiHidden="0" w:uiPriority="71" w:unhideWhenUsed="0"/>
+    <w:lsdException w:name="Colorful List Accent 5" w:semiHidden="0" w:uiPriority="72" w:unhideWhenUsed="0"/>
+    <w:lsdException w:name="Colorful Grid Accent 5" w:semiHidden="0" w:uiPriority="73" w:unhideWhenUsed="0"/>
+    <w:lsdException w:name="Light Shading Accent 6" w:semiHidden="0" w:uiPriority="60" w:unhideWhenUsed="0"/>
+    <w:lsdException w:name="Light List Accent 6" w:semiHidden="0" w:uiPriority="61" w:unhideWhenUsed="0"/>
+    <w:lsdException w:name="Light Grid Accent 6" w:semiHidden="0" w:uiPriority="62" w:unhideWhenUsed="0"/>
+    <w:lsdException w:name="Medium Shading 1 Accent 6" w:semiHidden="0" w:uiPriority="63" w:unhideWhenUsed="0"/>
+    <w:lsdException w:name="Medium Shading 2 Accent 6" w:semiHidden="0" w:uiPriority="64" w:unhideWhenUsed="0"/>
+    <w:lsdException w:name="Medium List 1 Accent 6" w:semiHidden="0" w:uiPriority="65" w:unhideWhenUsed="0"/>
+    <w:lsdException w:name="Medium List 2 Accent 6" w:semiHidden="0" w:uiPriority="66" w:unhideWhenUsed="0"/>
+    <w:lsdException w:name="Medium Grid 1 Accent 6" w:semiHidden="0" w:uiPriority="67" w:unhideWhenUsed="0"/>
+    <w:lsdException w:name="Medium Grid 2 Accent 6" w:semiHidden="0" w:uiPriority="68" w:unhideWhenUsed="0"/>
+    <w:lsdException w:name="Medium Grid 3 Accent 6" w:semiHidden="0" w:uiPriority="69" w:unhideWhenUsed="0"/>
+    <w:lsdException w:name="Dark List Accent 6" w:semiHidden="0" w:uiPriority="70" w:unhideWhenUsed="0"/>
+    <w:lsdException w:name="Colorful Shading Accent 6" w:semiHidden="0" w:uiPriority="71" w:unhideWhenUsed="0"/>
+    <w:lsdException w:name="Colorful List Accent 6" w:semiHidden="0" w:uiPriority="72" w:unhideWhenUsed="0"/>
+    <w:lsdException w:name="Colorful Grid Accent 6" w:semiHidden="0" w:uiPriority="73" w:unhideWhenUsed="0"/>
+    <w:lsdException w:name="Subtle Emphasis" w:semiHidden="0" w:uiPriority="19" w:unhideWhenUsed="0" w:qFormat="1"/>
+    <w:lsdException w:name="Intense Emphasis" w:semiHidden="0" w:uiPriority="21" w:unhideWhenUsed="0" w:qFormat="1"/>
+    <w:lsdException w:name="Subtle Reference" w:semiHidden="0" w:uiPriority="31" w:unhideWhenUsed="0" w:qFormat="1"/>
+    <w:lsdException w:name="Intense Reference" w:semiHidden="0" w:uiPriority="32" w:unhideWhenUsed="0" w:qFormat="1"/>
+    <w:lsdException w:name="Book Title" w:semiHidden="0" w:uiPriority="33" w:unhideWhenUsed="0" w:qFormat="1"/>
     <w:lsdException w:name="Bibliography" w:uiPriority="37"/>
     <w:lsdException w:name="TOC Heading" w:uiPriority="39" w:qFormat="1"/>
   </w:latentStyles>
-  <w:style w:type="paragraph" w:styleId="Normal" w:default="1">
+  <w:style w:type="paragraph" w:default="1" w:styleId="a">
     <w:name w:val="Normal"/>
     <w:qFormat/>
     <w:pPr>
-      <w:widowControl/>
-      <w:bidi w:val="0"/>
-      <w:spacing w:lineRule="auto" w:line="276"/>
-      <w:jc w:val="left"/>
-    </w:pPr>
-    <w:rPr>
-      <w:rFonts w:ascii="Arial" w:hAnsi="Arial" w:eastAsia="Arial" w:cs="Arial"/>
-      <w:color w:val="000000"/>
-      <w:sz w:val="22"/>
-      <w:szCs w:val="22"/>
-      <w:lang w:val="ru-RU" w:eastAsia="ru-RU" w:bidi="ar-SA"/>
-    </w:rPr>
-  </w:style>
-  <w:style w:type="paragraph" w:styleId="Heading1">
-    <w:name w:val="Heading 1"/>
-    <w:basedOn w:val="Normal"/>
-    <w:qFormat/>
-    <w:pPr>
-      <w:keepNext/>
-      <w:keepLines/>
-      <w:spacing w:before="200" w:after="0"/>
+      <w:spacing w:line="276" w:lineRule="auto"/>
+    </w:pPr>
+  </w:style>
+  <w:style w:type="paragraph" w:styleId="1">
+    <w:name w:val="heading 1"/>
+    <w:basedOn w:val="a"/>
+    <w:qFormat/>
+    <w:pPr>
+      <w:keepNext/>
+      <w:keepLines/>
+      <w:spacing w:before="200"/>
       <w:contextualSpacing/>
       <w:outlineLvl w:val="0"/>
     </w:pPr>
     <w:rPr>
-      <w:rFonts w:ascii="Trebuchet MS" w:hAnsi="Trebuchet MS" w:eastAsia="Trebuchet MS" w:cs="Trebuchet MS"/>
+      <w:rFonts w:ascii="Trebuchet MS" w:eastAsia="Trebuchet MS" w:hAnsi="Trebuchet MS" w:cs="Trebuchet MS"/>
       <w:sz w:val="32"/>
       <w:szCs w:val="32"/>
     </w:rPr>
   </w:style>
-  <w:style w:type="paragraph" w:styleId="Heading2">
-    <w:name w:val="Heading 2"/>
-    <w:basedOn w:val="Normal"/>
-    <w:qFormat/>
-    <w:pPr>
-      <w:keepNext/>
-      <w:keepLines/>
-      <w:spacing w:before="200" w:after="0"/>
+  <w:style w:type="paragraph" w:styleId="2">
+    <w:name w:val="heading 2"/>
+    <w:basedOn w:val="a"/>
+    <w:qFormat/>
+    <w:pPr>
+      <w:keepNext/>
+      <w:keepLines/>
+      <w:spacing w:before="200"/>
       <w:contextualSpacing/>
       <w:outlineLvl w:val="1"/>
     </w:pPr>
     <w:rPr>
-      <w:rFonts w:ascii="Trebuchet MS" w:hAnsi="Trebuchet MS" w:eastAsia="Trebuchet MS" w:cs="Trebuchet MS"/>
+      <w:rFonts w:ascii="Trebuchet MS" w:eastAsia="Trebuchet MS" w:hAnsi="Trebuchet MS" w:cs="Trebuchet MS"/>
       <w:b/>
       <w:sz w:val="26"/>
       <w:szCs w:val="26"/>
     </w:rPr>
   </w:style>
-  <w:style w:type="paragraph" w:styleId="Heading3">
-    <w:name w:val="Heading 3"/>
-    <w:basedOn w:val="Normal"/>
-    <w:qFormat/>
-    <w:pPr>
-      <w:keepNext/>
-      <w:keepLines/>
-      <w:spacing w:before="160" w:after="0"/>
+  <w:style w:type="paragraph" w:styleId="3">
+    <w:name w:val="heading 3"/>
+    <w:basedOn w:val="a"/>
+    <w:qFormat/>
+    <w:pPr>
+      <w:keepNext/>
+      <w:keepLines/>
+      <w:spacing w:before="160"/>
       <w:contextualSpacing/>
       <w:outlineLvl w:val="2"/>
     </w:pPr>
     <w:rPr>
-      <w:rFonts w:ascii="Trebuchet MS" w:hAnsi="Trebuchet MS" w:eastAsia="Trebuchet MS" w:cs="Trebuchet MS"/>
+      <w:rFonts w:ascii="Trebuchet MS" w:eastAsia="Trebuchet MS" w:hAnsi="Trebuchet MS" w:cs="Trebuchet MS"/>
       <w:b/>
       <w:color w:val="666666"/>
       <w:sz w:val="24"/>
       <w:szCs w:val="24"/>
     </w:rPr>
   </w:style>
-  <w:style w:type="paragraph" w:styleId="Heading4">
-    <w:name w:val="Heading 4"/>
-    <w:basedOn w:val="Normal"/>
-    <w:qFormat/>
-    <w:pPr>
-      <w:keepNext/>
-      <w:keepLines/>
-      <w:spacing w:before="160" w:after="0"/>
+  <w:style w:type="paragraph" w:styleId="4">
+    <w:name w:val="heading 4"/>
+    <w:basedOn w:val="a"/>
+    <w:qFormat/>
+    <w:pPr>
+      <w:keepNext/>
+      <w:keepLines/>
+      <w:spacing w:before="160"/>
       <w:contextualSpacing/>
       <w:outlineLvl w:val="3"/>
     </w:pPr>
     <w:rPr>
-      <w:rFonts w:ascii="Trebuchet MS" w:hAnsi="Trebuchet MS" w:eastAsia="Trebuchet MS" w:cs="Trebuchet MS"/>
+      <w:rFonts w:ascii="Trebuchet MS" w:eastAsia="Trebuchet MS" w:hAnsi="Trebuchet MS" w:cs="Trebuchet MS"/>
       <w:color w:val="666666"/>
       <w:u w:val="single"/>
     </w:rPr>
   </w:style>
-  <w:style w:type="paragraph" w:styleId="Heading5">
-    <w:name w:val="Heading 5"/>
-    <w:basedOn w:val="Normal"/>
-    <w:qFormat/>
-    <w:pPr>
-      <w:keepNext/>
-      <w:keepLines/>
-      <w:spacing w:before="160" w:after="0"/>
+  <w:style w:type="paragraph" w:styleId="5">
+    <w:name w:val="heading 5"/>
+    <w:basedOn w:val="a"/>
+    <w:qFormat/>
+    <w:pPr>
+      <w:keepNext/>
+      <w:keepLines/>
+      <w:spacing w:before="160"/>
       <w:contextualSpacing/>
       <w:outlineLvl w:val="4"/>
     </w:pPr>
     <w:rPr>
-      <w:rFonts w:ascii="Trebuchet MS" w:hAnsi="Trebuchet MS" w:eastAsia="Trebuchet MS" w:cs="Trebuchet MS"/>
+      <w:rFonts w:ascii="Trebuchet MS" w:eastAsia="Trebuchet MS" w:hAnsi="Trebuchet MS" w:cs="Trebuchet MS"/>
       <w:color w:val="666666"/>
     </w:rPr>
   </w:style>
-  <w:style w:type="paragraph" w:styleId="Heading6">
-    <w:name w:val="Heading 6"/>
-    <w:basedOn w:val="Normal"/>
-    <w:qFormat/>
-    <w:pPr>
-      <w:keepNext/>
-      <w:keepLines/>
-      <w:spacing w:before="160" w:after="0"/>
+  <w:style w:type="paragraph" w:styleId="6">
+    <w:name w:val="heading 6"/>
+    <w:basedOn w:val="a"/>
+    <w:qFormat/>
+    <w:pPr>
+      <w:keepNext/>
+      <w:keepLines/>
+      <w:spacing w:before="160"/>
       <w:contextualSpacing/>
       <w:outlineLvl w:val="5"/>
     </w:pPr>
     <w:rPr>
-      <w:rFonts w:ascii="Trebuchet MS" w:hAnsi="Trebuchet MS" w:eastAsia="Trebuchet MS" w:cs="Trebuchet MS"/>
+      <w:rFonts w:ascii="Trebuchet MS" w:eastAsia="Trebuchet MS" w:hAnsi="Trebuchet MS" w:cs="Trebuchet MS"/>
       <w:i/>
       <w:color w:val="666666"/>
     </w:rPr>
   </w:style>
-  <w:style w:type="character" w:styleId="DefaultParagraphFont" w:default="1">
+  <w:style w:type="character" w:default="1" w:styleId="a0">
     <w:name w:val="Default Paragraph Font"/>
     <w:uiPriority w:val="1"/>
     <w:semiHidden/>
     <w:unhideWhenUsed/>
-    <w:qFormat/>
-    <w:rPr/>
-  </w:style>
-  <w:style w:type="paragraph" w:styleId="Heading">
-    <w:name w:val="Heading"/>
-    <w:basedOn w:val="Normal"/>
-    <w:next w:val="TextBody"/>
-    <w:qFormat/>
-    <w:pPr>
-      <w:keepNext/>
-      <w:spacing w:before="240" w:after="120"/>
-    </w:pPr>
-    <w:rPr>
-      <w:rFonts w:ascii="Liberation Sans" w:hAnsi="Liberation Sans" w:eastAsia="Droid Sans Fallback" w:cs="FreeSans"/>
-      <w:sz w:val="28"/>
-      <w:szCs w:val="28"/>
-    </w:rPr>
-  </w:style>
-  <w:style w:type="paragraph" w:styleId="TextBody">
-    <w:name w:val="Body Text"/>
-    <w:basedOn w:val="Normal"/>
-    <w:pPr>
-      <w:spacing w:lineRule="auto" w:line="288" w:before="0" w:after="140"/>
-    </w:pPr>
-    <w:rPr/>
-  </w:style>
-  <w:style w:type="paragraph" w:styleId="List">
-    <w:name w:val="List"/>
-    <w:basedOn w:val="TextBody"/>
-    <w:pPr/>
-    <w:rPr>
-      <w:rFonts w:cs="FreeSans"/>
-    </w:rPr>
-  </w:style>
-  <w:style w:type="paragraph" w:styleId="Caption">
-    <w:name w:val="Caption"/>
-    <w:basedOn w:val="Normal"/>
-    <w:qFormat/>
-    <w:pPr>
-      <w:suppressLineNumbers/>
-      <w:spacing w:before="120" w:after="120"/>
-    </w:pPr>
-    <w:rPr>
-      <w:rFonts w:cs="FreeSans"/>
-      <w:i/>
-      <w:iCs/>
-      <w:sz w:val="24"/>
-      <w:szCs w:val="24"/>
-    </w:rPr>
-  </w:style>
-  <w:style w:type="paragraph" w:styleId="Index">
-    <w:name w:val="Index"/>
-    <w:basedOn w:val="Normal"/>
-    <w:qFormat/>
-    <w:pPr>
-      <w:suppressLineNumbers/>
-    </w:pPr>
-    <w:rPr>
-      <w:rFonts w:cs="FreeSans"/>
-    </w:rPr>
-  </w:style>
-  <w:style w:type="paragraph" w:styleId="Title">
-    <w:name w:val="Title"/>
-    <w:basedOn w:val="Normal"/>
-    <w:qFormat/>
-    <w:pPr>
-      <w:keepNext/>
-      <w:keepLines/>
-      <w:spacing w:before="0" w:after="0"/>
-      <w:contextualSpacing/>
-    </w:pPr>
-    <w:rPr>
-      <w:rFonts w:ascii="Trebuchet MS" w:hAnsi="Trebuchet MS" w:eastAsia="Trebuchet MS" w:cs="Trebuchet MS"/>
-      <w:sz w:val="42"/>
-      <w:szCs w:val="42"/>
-    </w:rPr>
-  </w:style>
-  <w:style w:type="paragraph" w:styleId="Subtitle">
-    <w:name w:val="Subtitle"/>
-    <w:basedOn w:val="Normal"/>
-    <w:qFormat/>
-    <w:pPr>
-      <w:keepNext/>
-      <w:keepLines/>
-      <w:spacing w:before="0" w:after="200"/>
-      <w:contextualSpacing/>
-    </w:pPr>
-    <w:rPr>
-      <w:rFonts w:ascii="Trebuchet MS" w:hAnsi="Trebuchet MS" w:eastAsia="Trebuchet MS" w:cs="Trebuchet MS"/>
-      <w:i/>
-      <w:color w:val="666666"/>
-      <w:sz w:val="26"/>
-      <w:szCs w:val="26"/>
-    </w:rPr>
-  </w:style>
-  <w:style w:type="numbering" w:styleId="NoList" w:default="1">
-    <w:name w:val="No List"/>
-    <w:uiPriority w:val="99"/>
-    <w:semiHidden/>
-    <w:unhideWhenUsed/>
-    <w:qFormat/>
   </w:style>
   <w:style w:type="table" w:default="1" w:styleId="a1">
     <w:name w:val="Normal Table"/>
@@ -587,6 +572,101 @@
       </w:tblCellMar>
     </w:tblPr>
   </w:style>
+  <w:style w:type="numbering" w:default="1" w:styleId="a2">
+    <w:name w:val="No List"/>
+    <w:uiPriority w:val="99"/>
+    <w:semiHidden/>
+    <w:unhideWhenUsed/>
+  </w:style>
+  <w:style w:type="paragraph" w:customStyle="1" w:styleId="Heading">
+    <w:name w:val="Heading"/>
+    <w:basedOn w:val="a"/>
+    <w:next w:val="a3"/>
+    <w:qFormat/>
+    <w:pPr>
+      <w:keepNext/>
+      <w:spacing w:before="240" w:after="120"/>
+    </w:pPr>
+    <w:rPr>
+      <w:rFonts w:ascii="Liberation Sans" w:eastAsia="Droid Sans Fallback" w:hAnsi="Liberation Sans" w:cs="FreeSans"/>
+      <w:sz w:val="28"/>
+      <w:szCs w:val="28"/>
+    </w:rPr>
+  </w:style>
+  <w:style w:type="paragraph" w:styleId="a3">
+    <w:name w:val="Body Text"/>
+    <w:basedOn w:val="a"/>
+    <w:pPr>
+      <w:spacing w:after="140" w:line="288" w:lineRule="auto"/>
+    </w:pPr>
+  </w:style>
+  <w:style w:type="paragraph" w:styleId="a4">
+    <w:name w:val="List"/>
+    <w:basedOn w:val="a3"/>
+    <w:rPr>
+      <w:rFonts w:cs="FreeSans"/>
+    </w:rPr>
+  </w:style>
+  <w:style w:type="paragraph" w:styleId="a5">
+    <w:name w:val="caption"/>
+    <w:basedOn w:val="a"/>
+    <w:qFormat/>
+    <w:pPr>
+      <w:suppressLineNumbers/>
+      <w:spacing w:before="120" w:after="120"/>
+    </w:pPr>
+    <w:rPr>
+      <w:rFonts w:cs="FreeSans"/>
+      <w:i/>
+      <w:iCs/>
+      <w:sz w:val="24"/>
+      <w:szCs w:val="24"/>
+    </w:rPr>
+  </w:style>
+  <w:style w:type="paragraph" w:customStyle="1" w:styleId="Index">
+    <w:name w:val="Index"/>
+    <w:basedOn w:val="a"/>
+    <w:qFormat/>
+    <w:pPr>
+      <w:suppressLineNumbers/>
+    </w:pPr>
+    <w:rPr>
+      <w:rFonts w:cs="FreeSans"/>
+    </w:rPr>
+  </w:style>
+  <w:style w:type="paragraph" w:styleId="a6">
+    <w:name w:val="Title"/>
+    <w:basedOn w:val="a"/>
+    <w:qFormat/>
+    <w:pPr>
+      <w:keepNext/>
+      <w:keepLines/>
+      <w:contextualSpacing/>
+    </w:pPr>
+    <w:rPr>
+      <w:rFonts w:ascii="Trebuchet MS" w:eastAsia="Trebuchet MS" w:hAnsi="Trebuchet MS" w:cs="Trebuchet MS"/>
+      <w:sz w:val="42"/>
+      <w:szCs w:val="42"/>
+    </w:rPr>
+  </w:style>
+  <w:style w:type="paragraph" w:styleId="a7">
+    <w:name w:val="Subtitle"/>
+    <w:basedOn w:val="a"/>
+    <w:qFormat/>
+    <w:pPr>
+      <w:keepNext/>
+      <w:keepLines/>
+      <w:spacing w:after="200"/>
+      <w:contextualSpacing/>
+    </w:pPr>
+    <w:rPr>
+      <w:rFonts w:ascii="Trebuchet MS" w:eastAsia="Trebuchet MS" w:hAnsi="Trebuchet MS" w:cs="Trebuchet MS"/>
+      <w:i/>
+      <w:color w:val="666666"/>
+      <w:sz w:val="26"/>
+      <w:szCs w:val="26"/>
+    </w:rPr>
+  </w:style>
   <w:style w:type="table" w:customStyle="1" w:styleId="TableNormal">
     <w:name w:val="Table Normal"/>
     <w:tblPr>
@@ -597,6 +677,534 @@
         <w:right w:w="0" w:type="dxa"/>
       </w:tblCellMar>
     </w:tblPr>
+  </w:style>
+  <w:style w:type="paragraph" w:styleId="a8">
+    <w:name w:val="annotation text"/>
+    <w:basedOn w:val="a"/>
+    <w:link w:val="a9"/>
+    <w:uiPriority w:val="99"/>
+    <w:semiHidden/>
+    <w:unhideWhenUsed/>
+    <w:pPr>
+      <w:spacing w:line="240" w:lineRule="auto"/>
+    </w:pPr>
+    <w:rPr>
+      <w:sz w:val="20"/>
+      <w:szCs w:val="20"/>
+    </w:rPr>
+  </w:style>
+  <w:style w:type="character" w:customStyle="1" w:styleId="a9">
+    <w:name w:val="Текст примечания Знак"/>
+    <w:basedOn w:val="a0"/>
+    <w:link w:val="a8"/>
+    <w:uiPriority w:val="99"/>
+    <w:semiHidden/>
+    <w:rPr>
+      <w:sz w:val="20"/>
+      <w:szCs w:val="20"/>
+    </w:rPr>
+  </w:style>
+  <w:style w:type="character" w:styleId="aa">
+    <w:name w:val="annotation reference"/>
+    <w:basedOn w:val="a0"/>
+    <w:uiPriority w:val="99"/>
+    <w:semiHidden/>
+    <w:unhideWhenUsed/>
+    <w:rPr>
+      <w:sz w:val="16"/>
+      <w:szCs w:val="16"/>
+    </w:rPr>
+  </w:style>
+  <w:style w:type="paragraph" w:styleId="ab">
+    <w:name w:val="Balloon Text"/>
+    <w:basedOn w:val="a"/>
+    <w:link w:val="ac"/>
+    <w:uiPriority w:val="99"/>
+    <w:semiHidden/>
+    <w:unhideWhenUsed/>
+    <w:rsid w:val="007D2B08"/>
+    <w:pPr>
+      <w:spacing w:line="240" w:lineRule="auto"/>
+    </w:pPr>
+    <w:rPr>
+      <w:rFonts w:ascii="Tahoma" w:hAnsi="Tahoma" w:cs="Tahoma"/>
+      <w:sz w:val="16"/>
+      <w:szCs w:val="16"/>
+    </w:rPr>
+  </w:style>
+  <w:style w:type="character" w:customStyle="1" w:styleId="ac">
+    <w:name w:val="Текст выноски Знак"/>
+    <w:basedOn w:val="a0"/>
+    <w:link w:val="ab"/>
+    <w:uiPriority w:val="99"/>
+    <w:semiHidden/>
+    <w:rsid w:val="007D2B08"/>
+    <w:rPr>
+      <w:rFonts w:ascii="Tahoma" w:hAnsi="Tahoma" w:cs="Tahoma"/>
+      <w:sz w:val="16"/>
+      <w:szCs w:val="16"/>
+    </w:rPr>
+  </w:style>
+</w:styles>
+</file>
+
+<file path=word/stylesWithEffects.xml><?xml version="1.0" encoding="utf-8"?>
+<w:styles xmlns:wpc="http://schemas.microsoft.com/office/word/2010/wordprocessingCanvas" xmlns:mc="http://schemas.openxmlformats.org/markup-compatibility/2006" xmlns:o="urn:schemas-microsoft-com:office:office" xmlns:r="http://schemas.openxmlformats.org/officeDocument/2006/relationships" xmlns:m="http://schemas.openxmlformats.org/officeDocument/2006/math" xmlns:v="urn:schemas-microsoft-com:vml" xmlns:wp14="http://schemas.microsoft.com/office/word/2010/wordprocessingDrawing" xmlns:wp="http://schemas.openxmlformats.org/drawingml/2006/wordprocessingDrawing" xmlns:w10="urn:schemas-microsoft-com:office:word" xmlns:w="http://schemas.openxmlformats.org/wordprocessingml/2006/main" xmlns:w14="http://schemas.microsoft.com/office/word/2010/wordml" xmlns:wpg="http://schemas.microsoft.com/office/word/2010/wordprocessingGroup" xmlns:wpi="http://schemas.microsoft.com/office/word/2010/wordprocessingInk" xmlns:wne="http://schemas.microsoft.com/office/word/2006/wordml" xmlns:wps="http://schemas.microsoft.com/office/word/2010/wordprocessingShape" mc:Ignorable="w14 wp14">
+  <w:docDefaults>
+    <w:rPrDefault>
+      <w:rPr>
+        <w:rFonts w:ascii="Arial" w:eastAsia="Arial" w:hAnsi="Arial" w:cs="Arial"/>
+        <w:color w:val="000000"/>
+        <w:sz w:val="22"/>
+        <w:szCs w:val="22"/>
+        <w:lang w:val="ru-RU" w:eastAsia="ru-RU" w:bidi="ar-SA"/>
+      </w:rPr>
+    </w:rPrDefault>
+    <w:pPrDefault/>
+  </w:docDefaults>
+  <w:latentStyles w:defLockedState="0" w:defUIPriority="99" w:defSemiHidden="1" w:defUnhideWhenUsed="1" w:defQFormat="0" w:count="267">
+    <w:lsdException w:name="Normal" w:semiHidden="0" w:uiPriority="0" w:unhideWhenUsed="0" w:qFormat="1"/>
+    <w:lsdException w:name="heading 1" w:semiHidden="0" w:uiPriority="9" w:unhideWhenUsed="0" w:qFormat="1"/>
+    <w:lsdException w:name="heading 2" w:uiPriority="9" w:qFormat="1"/>
+    <w:lsdException w:name="heading 3" w:uiPriority="9" w:qFormat="1"/>
+    <w:lsdException w:name="heading 4" w:uiPriority="9" w:qFormat="1"/>
+    <w:lsdException w:name="heading 5" w:uiPriority="9" w:qFormat="1"/>
+    <w:lsdException w:name="heading 6" w:uiPriority="9" w:qFormat="1"/>
+    <w:lsdException w:name="heading 7" w:uiPriority="9" w:qFormat="1"/>
+    <w:lsdException w:name="heading 8" w:uiPriority="9" w:qFormat="1"/>
+    <w:lsdException w:name="heading 9" w:uiPriority="9" w:qFormat="1"/>
+    <w:lsdException w:name="toc 1" w:uiPriority="39"/>
+    <w:lsdException w:name="toc 2" w:uiPriority="39"/>
+    <w:lsdException w:name="toc 3" w:uiPriority="39"/>
+    <w:lsdException w:name="toc 4" w:uiPriority="39"/>
+    <w:lsdException w:name="toc 5" w:uiPriority="39"/>
+    <w:lsdException w:name="toc 6" w:uiPriority="39"/>
+    <w:lsdException w:name="toc 7" w:uiPriority="39"/>
+    <w:lsdException w:name="toc 8" w:uiPriority="39"/>
+    <w:lsdException w:name="toc 9" w:uiPriority="39"/>
+    <w:lsdException w:name="caption" w:uiPriority="35" w:qFormat="1"/>
+    <w:lsdException w:name="Title" w:semiHidden="0" w:uiPriority="10" w:unhideWhenUsed="0" w:qFormat="1"/>
+    <w:lsdException w:name="Default Paragraph Font" w:uiPriority="1"/>
+    <w:lsdException w:name="Subtitle" w:semiHidden="0" w:uiPriority="11" w:unhideWhenUsed="0" w:qFormat="1"/>
+    <w:lsdException w:name="Strong" w:semiHidden="0" w:uiPriority="22" w:unhideWhenUsed="0" w:qFormat="1"/>
+    <w:lsdException w:name="Emphasis" w:semiHidden="0" w:uiPriority="20" w:unhideWhenUsed="0" w:qFormat="1"/>
+    <w:lsdException w:name="Table Grid" w:semiHidden="0" w:uiPriority="59" w:unhideWhenUsed="0"/>
+    <w:lsdException w:name="Placeholder Text" w:unhideWhenUsed="0"/>
+    <w:lsdException w:name="No Spacing" w:semiHidden="0" w:uiPriority="1" w:unhideWhenUsed="0" w:qFormat="1"/>
+    <w:lsdException w:name="Light Shading" w:semiHidden="0" w:uiPriority="60" w:unhideWhenUsed="0"/>
+    <w:lsdException w:name="Light List" w:semiHidden="0" w:uiPriority="61" w:unhideWhenUsed="0"/>
+    <w:lsdException w:name="Light Grid" w:semiHidden="0" w:uiPriority="62" w:unhideWhenUsed="0"/>
+    <w:lsdException w:name="Medium Shading 1" w:semiHidden="0" w:uiPriority="63" w:unhideWhenUsed="0"/>
+    <w:lsdException w:name="Medium Shading 2" w:semiHidden="0" w:uiPriority="64" w:unhideWhenUsed="0"/>
+    <w:lsdException w:name="Medium List 1" w:semiHidden="0" w:uiPriority="65" w:unhideWhenUsed="0"/>
+    <w:lsdException w:name="Medium List 2" w:semiHidden="0" w:uiPriority="66" w:unhideWhenUsed="0"/>
+    <w:lsdException w:name="Medium Grid 1" w:semiHidden="0" w:uiPriority="67" w:unhideWhenUsed="0"/>
+    <w:lsdException w:name="Medium Grid 2" w:semiHidden="0" w:uiPriority="68" w:unhideWhenUsed="0"/>
+    <w:lsdException w:name="Medium Grid 3" w:semiHidden="0" w:uiPriority="69" w:unhideWhenUsed="0"/>
+    <w:lsdException w:name="Dark List" w:semiHidden="0" w:uiPriority="70" w:unhideWhenUsed="0"/>
+    <w:lsdException w:name="Colorful Shading" w:semiHidden="0" w:uiPriority="71" w:unhideWhenUsed="0"/>
+    <w:lsdException w:name="Colorful List" w:semiHidden="0" w:uiPriority="72" w:unhideWhenUsed="0"/>
+    <w:lsdException w:name="Colorful Grid" w:semiHidden="0" w:uiPriority="73" w:unhideWhenUsed="0"/>
+    <w:lsdException w:name="Light Shading Accent 1" w:semiHidden="0" w:uiPriority="60" w:unhideWhenUsed="0"/>
+    <w:lsdException w:name="Light List Accent 1" w:semiHidden="0" w:uiPriority="61" w:unhideWhenUsed="0"/>
+    <w:lsdException w:name="Light Grid Accent 1" w:semiHidden="0" w:uiPriority="62" w:unhideWhenUsed="0"/>
+    <w:lsdException w:name="Medium Shading 1 Accent 1" w:semiHidden="0" w:uiPriority="63" w:unhideWhenUsed="0"/>
+    <w:lsdException w:name="Medium Shading 2 Accent 1" w:semiHidden="0" w:uiPriority="64" w:unhideWhenUsed="0"/>
+    <w:lsdException w:name="Medium List 1 Accent 1" w:semiHidden="0" w:uiPriority="65" w:unhideWhenUsed="0"/>
+    <w:lsdException w:name="Revision" w:unhideWhenUsed="0"/>
+    <w:lsdException w:name="List Paragraph" w:semiHidden="0" w:uiPriority="34" w:unhideWhenUsed="0" w:qFormat="1"/>
+    <w:lsdException w:name="Quote" w:semiHidden="0" w:uiPriority="29" w:unhideWhenUsed="0" w:qFormat="1"/>
+    <w:lsdException w:name="Intense Quote" w:semiHidden="0" w:uiPriority="30" w:unhideWhenUsed="0" w:qFormat="1"/>
+    <w:lsdException w:name="Medium List 2 Accent 1" w:semiHidden="0" w:uiPriority="66" w:unhideWhenUsed="0"/>
+    <w:lsdException w:name="Medium Grid 1 Accent 1" w:semiHidden="0" w:uiPriority="67" w:unhideWhenUsed="0"/>
+    <w:lsdException w:name="Medium Grid 2 Accent 1" w:semiHidden="0" w:uiPriority="68" w:unhideWhenUsed="0"/>
+    <w:lsdException w:name="Medium Grid 3 Accent 1" w:semiHidden="0" w:uiPriority="69" w:unhideWhenUsed="0"/>
+    <w:lsdException w:name="Dark List Accent 1" w:semiHidden="0" w:uiPriority="70" w:unhideWhenUsed="0"/>
+    <w:lsdException w:name="Colorful Shading Accent 1" w:semiHidden="0" w:uiPriority="71" w:unhideWhenUsed="0"/>
+    <w:lsdException w:name="Colorful List Accent 1" w:semiHidden="0" w:uiPriority="72" w:unhideWhenUsed="0"/>
+    <w:lsdException w:name="Colorful Grid Accent 1" w:semiHidden="0" w:uiPriority="73" w:unhideWhenUsed="0"/>
+    <w:lsdException w:name="Light Shading Accent 2" w:semiHidden="0" w:uiPriority="60" w:unhideWhenUsed="0"/>
+    <w:lsdException w:name="Light List Accent 2" w:semiHidden="0" w:uiPriority="61" w:unhideWhenUsed="0"/>
+    <w:lsdException w:name="Light Grid Accent 2" w:semiHidden="0" w:uiPriority="62" w:unhideWhenUsed="0"/>
+    <w:lsdException w:name="Medium Shading 1 Accent 2" w:semiHidden="0" w:uiPriority="63" w:unhideWhenUsed="0"/>
+    <w:lsdException w:name="Medium Shading 2 Accent 2" w:semiHidden="0" w:uiPriority="64" w:unhideWhenUsed="0"/>
+    <w:lsdException w:name="Medium List 1 Accent 2" w:semiHidden="0" w:uiPriority="65" w:unhideWhenUsed="0"/>
+    <w:lsdException w:name="Medium List 2 Accent 2" w:semiHidden="0" w:uiPriority="66" w:unhideWhenUsed="0"/>
+    <w:lsdException w:name="Medium Grid 1 Accent 2" w:semiHidden="0" w:uiPriority="67" w:unhideWhenUsed="0"/>
+    <w:lsdException w:name="Medium Grid 2 Accent 2" w:semiHidden="0" w:uiPriority="68" w:unhideWhenUsed="0"/>
+    <w:lsdException w:name="Medium Grid 3 Accent 2" w:semiHidden="0" w:uiPriority="69" w:unhideWhenUsed="0"/>
+    <w:lsdException w:name="Dark List Accent 2" w:semiHidden="0" w:uiPriority="70" w:unhideWhenUsed="0"/>
+    <w:lsdException w:name="Colorful Shading Accent 2" w:semiHidden="0" w:uiPriority="71" w:unhideWhenUsed="0"/>
+    <w:lsdException w:name="Colorful List Accent 2" w:semiHidden="0" w:uiPriority="72" w:unhideWhenUsed="0"/>
+    <w:lsdException w:name="Colorful Grid Accent 2" w:semiHidden="0" w:uiPriority="73" w:unhideWhenUsed="0"/>
+    <w:lsdException w:name="Light Shading Accent 3" w:semiHidden="0" w:uiPriority="60" w:unhideWhenUsed="0"/>
+    <w:lsdException w:name="Light List Accent 3" w:semiHidden="0" w:uiPriority="61" w:unhideWhenUsed="0"/>
+    <w:lsdException w:name="Light Grid Accent 3" w:semiHidden="0" w:uiPriority="62" w:unhideWhenUsed="0"/>
+    <w:lsdException w:name="Medium Shading 1 Accent 3" w:semiHidden="0" w:uiPriority="63" w:unhideWhenUsed="0"/>
+    <w:lsdException w:name="Medium Shading 2 Accent 3" w:semiHidden="0" w:uiPriority="64" w:unhideWhenUsed="0"/>
+    <w:lsdException w:name="Medium List 1 Accent 3" w:semiHidden="0" w:uiPriority="65" w:unhideWhenUsed="0"/>
+    <w:lsdException w:name="Medium List 2 Accent 3" w:semiHidden="0" w:uiPriority="66" w:unhideWhenUsed="0"/>
+    <w:lsdException w:name="Medium Grid 1 Accent 3" w:semiHidden="0" w:uiPriority="67" w:unhideWhenUsed="0"/>
+    <w:lsdException w:name="Medium Grid 2 Accent 3" w:semiHidden="0" w:uiPriority="68" w:unhideWhenUsed="0"/>
+    <w:lsdException w:name="Medium Grid 3 Accent 3" w:semiHidden="0" w:uiPriority="69" w:unhideWhenUsed="0"/>
+    <w:lsdException w:name="Dark List Accent 3" w:semiHidden="0" w:uiPriority="70" w:unhideWhenUsed="0"/>
+    <w:lsdException w:name="Colorful Shading Accent 3" w:semiHidden="0" w:uiPriority="71" w:unhideWhenUsed="0"/>
+    <w:lsdException w:name="Colorful List Accent 3" w:semiHidden="0" w:uiPriority="72" w:unhideWhenUsed="0"/>
+    <w:lsdException w:name="Colorful Grid Accent 3" w:semiHidden="0" w:uiPriority="73" w:unhideWhenUsed="0"/>
+    <w:lsdException w:name="Light Shading Accent 4" w:semiHidden="0" w:uiPriority="60" w:unhideWhenUsed="0"/>
+    <w:lsdException w:name="Light List Accent 4" w:semiHidden="0" w:uiPriority="61" w:unhideWhenUsed="0"/>
+    <w:lsdException w:name="Light Grid Accent 4" w:semiHidden="0" w:uiPriority="62" w:unhideWhenUsed="0"/>
+    <w:lsdException w:name="Medium Shading 1 Accent 4" w:semiHidden="0" w:uiPriority="63" w:unhideWhenUsed="0"/>
+    <w:lsdException w:name="Medium Shading 2 Accent 4" w:semiHidden="0" w:uiPriority="64" w:unhideWhenUsed="0"/>
+    <w:lsdException w:name="Medium List 1 Accent 4" w:semiHidden="0" w:uiPriority="65" w:unhideWhenUsed="0"/>
+    <w:lsdException w:name="Medium List 2 Accent 4" w:semiHidden="0" w:uiPriority="66" w:unhideWhenUsed="0"/>
+    <w:lsdException w:name="Medium Grid 1 Accent 4" w:semiHidden="0" w:uiPriority="67" w:unhideWhenUsed="0"/>
+    <w:lsdException w:name="Medium Grid 2 Accent 4" w:semiHidden="0" w:uiPriority="68" w:unhideWhenUsed="0"/>
+    <w:lsdException w:name="Medium Grid 3 Accent 4" w:semiHidden="0" w:uiPriority="69" w:unhideWhenUsed="0"/>
+    <w:lsdException w:name="Dark List Accent 4" w:semiHidden="0" w:uiPriority="70" w:unhideWhenUsed="0"/>
+    <w:lsdException w:name="Colorful Shading Accent 4" w:semiHidden="0" w:uiPriority="71" w:unhideWhenUsed="0"/>
+    <w:lsdException w:name="Colorful List Accent 4" w:semiHidden="0" w:uiPriority="72" w:unhideWhenUsed="0"/>
+    <w:lsdException w:name="Colorful Grid Accent 4" w:semiHidden="0" w:uiPriority="73" w:unhideWhenUsed="0"/>
+    <w:lsdException w:name="Light Shading Accent 5" w:semiHidden="0" w:uiPriority="60" w:unhideWhenUsed="0"/>
+    <w:lsdException w:name="Light List Accent 5" w:semiHidden="0" w:uiPriority="61" w:unhideWhenUsed="0"/>
+    <w:lsdException w:name="Light Grid Accent 5" w:semiHidden="0" w:uiPriority="62" w:unhideWhenUsed="0"/>
+    <w:lsdException w:name="Medium Shading 1 Accent 5" w:semiHidden="0" w:uiPriority="63" w:unhideWhenUsed="0"/>
+    <w:lsdException w:name="Medium Shading 2 Accent 5" w:semiHidden="0" w:uiPriority="64" w:unhideWhenUsed="0"/>
+    <w:lsdException w:name="Medium List 1 Accent 5" w:semiHidden="0" w:uiPriority="65" w:unhideWhenUsed="0"/>
+    <w:lsdException w:name="Medium List 2 Accent 5" w:semiHidden="0" w:uiPriority="66" w:unhideWhenUsed="0"/>
+    <w:lsdException w:name="Medium Grid 1 Accent 5" w:semiHidden="0" w:uiPriority="67" w:unhideWhenUsed="0"/>
+    <w:lsdException w:name="Medium Grid 2 Accent 5" w:semiHidden="0" w:uiPriority="68" w:unhideWhenUsed="0"/>
+    <w:lsdException w:name="Medium Grid 3 Accent 5" w:semiHidden="0" w:uiPriority="69" w:unhideWhenUsed="0"/>
+    <w:lsdException w:name="Dark List Accent 5" w:semiHidden="0" w:uiPriority="70" w:unhideWhenUsed="0"/>
+    <w:lsdException w:name="Colorful Shading Accent 5" w:semiHidden="0" w:uiPriority="71" w:unhideWhenUsed="0"/>
+    <w:lsdException w:name="Colorful List Accent 5" w:semiHidden="0" w:uiPriority="72" w:unhideWhenUsed="0"/>
+    <w:lsdException w:name="Colorful Grid Accent 5" w:semiHidden="0" w:uiPriority="73" w:unhideWhenUsed="0"/>
+    <w:lsdException w:name="Light Shading Accent 6" w:semiHidden="0" w:uiPriority="60" w:unhideWhenUsed="0"/>
+    <w:lsdException w:name="Light List Accent 6" w:semiHidden="0" w:uiPriority="61" w:unhideWhenUsed="0"/>
+    <w:lsdException w:name="Light Grid Accent 6" w:semiHidden="0" w:uiPriority="62" w:unhideWhenUsed="0"/>
+    <w:lsdException w:name="Medium Shading 1 Accent 6" w:semiHidden="0" w:uiPriority="63" w:unhideWhenUsed="0"/>
+    <w:lsdException w:name="Medium Shading 2 Accent 6" w:semiHidden="0" w:uiPriority="64" w:unhideWhenUsed="0"/>
+    <w:lsdException w:name="Medium List 1 Accent 6" w:semiHidden="0" w:uiPriority="65" w:unhideWhenUsed="0"/>
+    <w:lsdException w:name="Medium List 2 Accent 6" w:semiHidden="0" w:uiPriority="66" w:unhideWhenUsed="0"/>
+    <w:lsdException w:name="Medium Grid 1 Accent 6" w:semiHidden="0" w:uiPriority="67" w:unhideWhenUsed="0"/>
+    <w:lsdException w:name="Medium Grid 2 Accent 6" w:semiHidden="0" w:uiPriority="68" w:unhideWhenUsed="0"/>
+    <w:lsdException w:name="Medium Grid 3 Accent 6" w:semiHidden="0" w:uiPriority="69" w:unhideWhenUsed="0"/>
+    <w:lsdException w:name="Dark List Accent 6" w:semiHidden="0" w:uiPriority="70" w:unhideWhenUsed="0"/>
+    <w:lsdException w:name="Colorful Shading Accent 6" w:semiHidden="0" w:uiPriority="71" w:unhideWhenUsed="0"/>
+    <w:lsdException w:name="Colorful List Accent 6" w:semiHidden="0" w:uiPriority="72" w:unhideWhenUsed="0"/>
+    <w:lsdException w:name="Colorful Grid Accent 6" w:semiHidden="0" w:uiPriority="73" w:unhideWhenUsed="0"/>
+    <w:lsdException w:name="Subtle Emphasis" w:semiHidden="0" w:uiPriority="19" w:unhideWhenUsed="0" w:qFormat="1"/>
+    <w:lsdException w:name="Intense Emphasis" w:semiHidden="0" w:uiPriority="21" w:unhideWhenUsed="0" w:qFormat="1"/>
+    <w:lsdException w:name="Subtle Reference" w:semiHidden="0" w:uiPriority="31" w:unhideWhenUsed="0" w:qFormat="1"/>
+    <w:lsdException w:name="Intense Reference" w:semiHidden="0" w:uiPriority="32" w:unhideWhenUsed="0" w:qFormat="1"/>
+    <w:lsdException w:name="Book Title" w:semiHidden="0" w:uiPriority="33" w:unhideWhenUsed="0" w:qFormat="1"/>
+    <w:lsdException w:name="Bibliography" w:uiPriority="37"/>
+    <w:lsdException w:name="TOC Heading" w:uiPriority="39" w:qFormat="1"/>
+  </w:latentStyles>
+  <w:style w:type="paragraph" w:default="1" w:styleId="a">
+    <w:name w:val="Normal"/>
+    <w:qFormat/>
+    <w:pPr>
+      <w:spacing w:line="276" w:lineRule="auto"/>
+    </w:pPr>
+  </w:style>
+  <w:style w:type="paragraph" w:styleId="1">
+    <w:name w:val="heading 1"/>
+    <w:basedOn w:val="a"/>
+    <w:qFormat/>
+    <w:pPr>
+      <w:keepNext/>
+      <w:keepLines/>
+      <w:spacing w:before="200"/>
+      <w:contextualSpacing/>
+      <w:outlineLvl w:val="0"/>
+    </w:pPr>
+    <w:rPr>
+      <w:rFonts w:ascii="Trebuchet MS" w:eastAsia="Trebuchet MS" w:hAnsi="Trebuchet MS" w:cs="Trebuchet MS"/>
+      <w:sz w:val="32"/>
+      <w:szCs w:val="32"/>
+    </w:rPr>
+  </w:style>
+  <w:style w:type="paragraph" w:styleId="2">
+    <w:name w:val="heading 2"/>
+    <w:basedOn w:val="a"/>
+    <w:qFormat/>
+    <w:pPr>
+      <w:keepNext/>
+      <w:keepLines/>
+      <w:spacing w:before="200"/>
+      <w:contextualSpacing/>
+      <w:outlineLvl w:val="1"/>
+    </w:pPr>
+    <w:rPr>
+      <w:rFonts w:ascii="Trebuchet MS" w:eastAsia="Trebuchet MS" w:hAnsi="Trebuchet MS" w:cs="Trebuchet MS"/>
+      <w:b/>
+      <w:sz w:val="26"/>
+      <w:szCs w:val="26"/>
+    </w:rPr>
+  </w:style>
+  <w:style w:type="paragraph" w:styleId="3">
+    <w:name w:val="heading 3"/>
+    <w:basedOn w:val="a"/>
+    <w:qFormat/>
+    <w:pPr>
+      <w:keepNext/>
+      <w:keepLines/>
+      <w:spacing w:before="160"/>
+      <w:contextualSpacing/>
+      <w:outlineLvl w:val="2"/>
+    </w:pPr>
+    <w:rPr>
+      <w:rFonts w:ascii="Trebuchet MS" w:eastAsia="Trebuchet MS" w:hAnsi="Trebuchet MS" w:cs="Trebuchet MS"/>
+      <w:b/>
+      <w:color w:val="666666"/>
+      <w:sz w:val="24"/>
+      <w:szCs w:val="24"/>
+    </w:rPr>
+  </w:style>
+  <w:style w:type="paragraph" w:styleId="4">
+    <w:name w:val="heading 4"/>
+    <w:basedOn w:val="a"/>
+    <w:qFormat/>
+    <w:pPr>
+      <w:keepNext/>
+      <w:keepLines/>
+      <w:spacing w:before="160"/>
+      <w:contextualSpacing/>
+      <w:outlineLvl w:val="3"/>
+    </w:pPr>
+    <w:rPr>
+      <w:rFonts w:ascii="Trebuchet MS" w:eastAsia="Trebuchet MS" w:hAnsi="Trebuchet MS" w:cs="Trebuchet MS"/>
+      <w:color w:val="666666"/>
+      <w:u w:val="single"/>
+    </w:rPr>
+  </w:style>
+  <w:style w:type="paragraph" w:styleId="5">
+    <w:name w:val="heading 5"/>
+    <w:basedOn w:val="a"/>
+    <w:qFormat/>
+    <w:pPr>
+      <w:keepNext/>
+      <w:keepLines/>
+      <w:spacing w:before="160"/>
+      <w:contextualSpacing/>
+      <w:outlineLvl w:val="4"/>
+    </w:pPr>
+    <w:rPr>
+      <w:rFonts w:ascii="Trebuchet MS" w:eastAsia="Trebuchet MS" w:hAnsi="Trebuchet MS" w:cs="Trebuchet MS"/>
+      <w:color w:val="666666"/>
+    </w:rPr>
+  </w:style>
+  <w:style w:type="paragraph" w:styleId="6">
+    <w:name w:val="heading 6"/>
+    <w:basedOn w:val="a"/>
+    <w:qFormat/>
+    <w:pPr>
+      <w:keepNext/>
+      <w:keepLines/>
+      <w:spacing w:before="160"/>
+      <w:contextualSpacing/>
+      <w:outlineLvl w:val="5"/>
+    </w:pPr>
+    <w:rPr>
+      <w:rFonts w:ascii="Trebuchet MS" w:eastAsia="Trebuchet MS" w:hAnsi="Trebuchet MS" w:cs="Trebuchet MS"/>
+      <w:i/>
+      <w:color w:val="666666"/>
+    </w:rPr>
+  </w:style>
+  <w:style w:type="character" w:default="1" w:styleId="a0">
+    <w:name w:val="Default Paragraph Font"/>
+    <w:uiPriority w:val="1"/>
+    <w:semiHidden/>
+    <w:unhideWhenUsed/>
+  </w:style>
+  <w:style w:type="table" w:default="1" w:styleId="a1">
+    <w:name w:val="Normal Table"/>
+    <w:uiPriority w:val="99"/>
+    <w:semiHidden/>
+    <w:unhideWhenUsed/>
+    <w:tblPr>
+      <w:tblInd w:w="0" w:type="dxa"/>
+      <w:tblCellMar>
+        <w:top w:w="0" w:type="dxa"/>
+        <w:left w:w="108" w:type="dxa"/>
+        <w:bottom w:w="0" w:type="dxa"/>
+        <w:right w:w="108" w:type="dxa"/>
+      </w:tblCellMar>
+    </w:tblPr>
+  </w:style>
+  <w:style w:type="numbering" w:default="1" w:styleId="a2">
+    <w:name w:val="No List"/>
+    <w:uiPriority w:val="99"/>
+    <w:semiHidden/>
+    <w:unhideWhenUsed/>
+  </w:style>
+  <w:style w:type="paragraph" w:customStyle="1" w:styleId="Heading">
+    <w:name w:val="Heading"/>
+    <w:basedOn w:val="a"/>
+    <w:next w:val="a3"/>
+    <w:qFormat/>
+    <w:pPr>
+      <w:keepNext/>
+      <w:spacing w:before="240" w:after="120"/>
+    </w:pPr>
+    <w:rPr>
+      <w:rFonts w:ascii="Liberation Sans" w:eastAsia="Droid Sans Fallback" w:hAnsi="Liberation Sans" w:cs="FreeSans"/>
+      <w:sz w:val="28"/>
+      <w:szCs w:val="28"/>
+    </w:rPr>
+  </w:style>
+  <w:style w:type="paragraph" w:styleId="a3">
+    <w:name w:val="Body Text"/>
+    <w:basedOn w:val="a"/>
+    <w:pPr>
+      <w:spacing w:after="140" w:line="288" w:lineRule="auto"/>
+    </w:pPr>
+  </w:style>
+  <w:style w:type="paragraph" w:styleId="a4">
+    <w:name w:val="List"/>
+    <w:basedOn w:val="a3"/>
+    <w:rPr>
+      <w:rFonts w:cs="FreeSans"/>
+    </w:rPr>
+  </w:style>
+  <w:style w:type="paragraph" w:styleId="a5">
+    <w:name w:val="caption"/>
+    <w:basedOn w:val="a"/>
+    <w:qFormat/>
+    <w:pPr>
+      <w:suppressLineNumbers/>
+      <w:spacing w:before="120" w:after="120"/>
+    </w:pPr>
+    <w:rPr>
+      <w:rFonts w:cs="FreeSans"/>
+      <w:i/>
+      <w:iCs/>
+      <w:sz w:val="24"/>
+      <w:szCs w:val="24"/>
+    </w:rPr>
+  </w:style>
+  <w:style w:type="paragraph" w:customStyle="1" w:styleId="Index">
+    <w:name w:val="Index"/>
+    <w:basedOn w:val="a"/>
+    <w:qFormat/>
+    <w:pPr>
+      <w:suppressLineNumbers/>
+    </w:pPr>
+    <w:rPr>
+      <w:rFonts w:cs="FreeSans"/>
+    </w:rPr>
+  </w:style>
+  <w:style w:type="paragraph" w:styleId="a6">
+    <w:name w:val="Title"/>
+    <w:basedOn w:val="a"/>
+    <w:qFormat/>
+    <w:pPr>
+      <w:keepNext/>
+      <w:keepLines/>
+      <w:contextualSpacing/>
+    </w:pPr>
+    <w:rPr>
+      <w:rFonts w:ascii="Trebuchet MS" w:eastAsia="Trebuchet MS" w:hAnsi="Trebuchet MS" w:cs="Trebuchet MS"/>
+      <w:sz w:val="42"/>
+      <w:szCs w:val="42"/>
+    </w:rPr>
+  </w:style>
+  <w:style w:type="paragraph" w:styleId="a7">
+    <w:name w:val="Subtitle"/>
+    <w:basedOn w:val="a"/>
+    <w:qFormat/>
+    <w:pPr>
+      <w:keepNext/>
+      <w:keepLines/>
+      <w:spacing w:after="200"/>
+      <w:contextualSpacing/>
+    </w:pPr>
+    <w:rPr>
+      <w:rFonts w:ascii="Trebuchet MS" w:eastAsia="Trebuchet MS" w:hAnsi="Trebuchet MS" w:cs="Trebuchet MS"/>
+      <w:i/>
+      <w:color w:val="666666"/>
+      <w:sz w:val="26"/>
+      <w:szCs w:val="26"/>
+    </w:rPr>
+  </w:style>
+  <w:style w:type="table" w:customStyle="1" w:styleId="TableNormal">
+    <w:name w:val="Table Normal"/>
+    <w:tblPr>
+      <w:tblCellMar>
+        <w:top w:w="0" w:type="dxa"/>
+        <w:left w:w="0" w:type="dxa"/>
+        <w:bottom w:w="0" w:type="dxa"/>
+        <w:right w:w="0" w:type="dxa"/>
+      </w:tblCellMar>
+    </w:tblPr>
+  </w:style>
+  <w:style w:type="paragraph" w:styleId="a8">
+    <w:name w:val="annotation text"/>
+    <w:basedOn w:val="a"/>
+    <w:link w:val="a9"/>
+    <w:uiPriority w:val="99"/>
+    <w:semiHidden/>
+    <w:unhideWhenUsed/>
+    <w:pPr>
+      <w:spacing w:line="240" w:lineRule="auto"/>
+    </w:pPr>
+    <w:rPr>
+      <w:sz w:val="20"/>
+      <w:szCs w:val="20"/>
+    </w:rPr>
+  </w:style>
+  <w:style w:type="character" w:customStyle="1" w:styleId="a9">
+    <w:name w:val="Текст примечания Знак"/>
+    <w:basedOn w:val="a0"/>
+    <w:link w:val="a8"/>
+    <w:uiPriority w:val="99"/>
+    <w:semiHidden/>
+    <w:rPr>
+      <w:sz w:val="20"/>
+      <w:szCs w:val="20"/>
+    </w:rPr>
+  </w:style>
+  <w:style w:type="character" w:styleId="aa">
+    <w:name w:val="annotation reference"/>
+    <w:basedOn w:val="a0"/>
+    <w:uiPriority w:val="99"/>
+    <w:semiHidden/>
+    <w:unhideWhenUsed/>
+    <w:rPr>
+      <w:sz w:val="16"/>
+      <w:szCs w:val="16"/>
+    </w:rPr>
+  </w:style>
+  <w:style w:type="paragraph" w:styleId="ab">
+    <w:name w:val="Balloon Text"/>
+    <w:basedOn w:val="a"/>
+    <w:link w:val="ac"/>
+    <w:uiPriority w:val="99"/>
+    <w:semiHidden/>
+    <w:unhideWhenUsed/>
+    <w:rsid w:val="007D2B08"/>
+    <w:pPr>
+      <w:spacing w:line="240" w:lineRule="auto"/>
+    </w:pPr>
+    <w:rPr>
+      <w:rFonts w:ascii="Tahoma" w:hAnsi="Tahoma" w:cs="Tahoma"/>
+      <w:sz w:val="16"/>
+      <w:szCs w:val="16"/>
+    </w:rPr>
+  </w:style>
+  <w:style w:type="character" w:customStyle="1" w:styleId="ac">
+    <w:name w:val="Текст выноски Знак"/>
+    <w:basedOn w:val="a0"/>
+    <w:link w:val="ab"/>
+    <w:uiPriority w:val="99"/>
+    <w:semiHidden/>
+    <w:rsid w:val="007D2B08"/>
+    <w:rPr>
+      <w:rFonts w:ascii="Tahoma" w:hAnsi="Tahoma" w:cs="Tahoma"/>
+      <w:sz w:val="16"/>
+      <w:szCs w:val="16"/>
+    </w:rPr>
   </w:style>
 </w:styles>
 </file>
